--- a/resume.docx
+++ b/resume.docx
@@ -6,7 +6,7 @@
       <w:pPr>
         <w:jc w:val="center"/>
         <w:rPr>
-          <w:rFonts w:asciiTheme="majorHAnsi" w:hAnsiTheme="majorHAnsi"/>
+          <w:rFonts w:ascii="Times New Roman" w:hAnsi="Times New Roman" w:cs="Times New Roman"/>
           <w:b/>
           <w:bCs/>
           <w:color w:val="548DD4" w:themeColor="text2" w:themeTint="99"/>
@@ -16,7 +16,7 @@
       </w:pPr>
       <w:r>
         <w:rPr>
-          <w:rFonts w:asciiTheme="majorHAnsi" w:hAnsiTheme="majorHAnsi"/>
+          <w:rFonts w:ascii="Times New Roman" w:hAnsi="Times New Roman" w:cs="Times New Roman"/>
           <w:b/>
           <w:bCs/>
           <w:color w:val="548DD4" w:themeColor="text2" w:themeTint="99"/>
@@ -29,11 +29,17 @@
     <w:p>
       <w:pPr>
         <w:jc w:val="center"/>
+        <w:rPr>
+          <w:rFonts w:ascii="Times New Roman" w:hAnsi="Times New Roman" w:cs="Times New Roman" w:hint="eastAsia"/>
+          <w:color w:val="0000FF" w:themeColor="hyperlink"/>
+          <w:u w:val="single"/>
+        </w:rPr>
       </w:pPr>
       <w:hyperlink r:id="rId5" w:history="1">
         <w:r>
           <w:rPr>
             <w:rStyle w:val="Hyperlink"/>
+            <w:rFonts w:ascii="Times New Roman" w:hAnsi="Times New Roman" w:cs="Times New Roman"/>
             <w:color w:val="000000" w:themeColor="text1"/>
             <w:u w:val="none"/>
           </w:rPr>
@@ -41,17 +47,66 @@
         </w:r>
       </w:hyperlink>
       <w:r>
-        <w:t xml:space="preserve"> | 647-960-9928 | </w:t>
-      </w:r>
+        <w:rPr>
+          <w:rFonts w:ascii="Times New Roman" w:hAnsi="Times New Roman" w:cs="Times New Roman"/>
+        </w:rPr>
+        <w:t xml:space="preserve"> </w:t>
+      </w:r>
+      <w:r>
+        <w:rPr>
+          <w:rFonts w:ascii="Times New Roman" w:hAnsi="Times New Roman" w:cs="Times New Roman"/>
+        </w:rPr>
+        <w:t xml:space="preserve">| </w:t>
+      </w:r>
+      <w:r>
+        <w:rPr>
+          <w:rFonts w:ascii="Times New Roman" w:hAnsi="Times New Roman" w:cs="Times New Roman"/>
+        </w:rPr>
+        <w:t xml:space="preserve">647-960-9928 </w:t>
+      </w:r>
+      <w:r>
+        <w:rPr>
+          <w:rFonts w:ascii="Times New Roman" w:hAnsi="Times New Roman" w:cs="Times New Roman"/>
+        </w:rPr>
+        <w:t xml:space="preserve">| Github: </w:t>
+      </w:r>
+      <w:r>
+        <w:rPr>
+          <w:rFonts w:ascii="Times New Roman" w:hAnsi="Times New Roman" w:cs="Times New Roman"/>
+          <w:color w:val="24292F"/>
+          <w:sz w:val="21"/>
+          <w:szCs w:val="21"/>
+          <w:shd w:val="clear" w:color="auto" w:fill="FFFFFF"/>
+        </w:rPr>
+        <w:t xml:space="preserve">@lc9908 | </w:t>
+      </w:r>
+      <w:hyperlink r:id="rId6" w:history="1">
+        <w:r>
+          <w:rPr>
+            <w:rStyle w:val="Hyperlink"/>
+            <w:rFonts w:ascii="Times New Roman" w:hAnsi="Times New Roman" w:cs="Times New Roman"/>
+          </w:rPr>
+          <w:t>Leo Chan | LinkedIn</w:t>
+        </w:r>
+      </w:hyperlink>
     </w:p>
     <w:p>
       <w:pPr>
         <w:jc w:val="center"/>
-      </w:pPr>
-      <w:r>
+        <w:rPr>
+          <w:rFonts w:ascii="Times New Roman" w:hAnsi="Times New Roman" w:cs="Times New Roman"/>
+        </w:rPr>
+      </w:pPr>
+      <w:r>
+        <w:rPr>
+          <w:rFonts w:ascii="Times New Roman" w:hAnsi="Times New Roman" w:cs="Times New Roman"/>
+        </w:rPr>
         <w:t>63 Heritage Hollow Estate St</w:t>
       </w:r>
       <w:r>
+        <w:rPr>
+          <w:rFonts w:ascii="Times New Roman" w:hAnsi="Times New Roman" w:cs="Times New Roman"/>
+        </w:rPr>
         <w:t>, Richmond Hill, Ontario</w:t>
       </w:r>
     </w:p>
@@ -59,6 +114,7 @@
       <w:pPr>
         <w:shd w:val="clear" w:color="auto" w:fill="95B3D7" w:themeFill="accent1" w:themeFillTint="99"/>
         <w:rPr>
+          <w:rFonts w:ascii="Times New Roman" w:hAnsi="Times New Roman" w:cs="Times New Roman"/>
           <w:b/>
           <w:bCs/>
           <w:sz w:val="28"/>
@@ -67,6 +123,69 @@
       </w:pPr>
       <w:r>
         <w:rPr>
+          <w:noProof/>
+          <w:u w:val="dotted" w:color="92CDDC" w:themeColor="accent5" w:themeTint="99"/>
+        </w:rPr>
+        <w:drawing>
+          <wp:anchor distT="0" distB="0" distL="114300" distR="114300" simplePos="0" relativeHeight="251655168" behindDoc="0" locked="0" layoutInCell="1" allowOverlap="1" wp14:anchorId="73FDE7B8" wp14:editId="4B9CDC65">
+            <wp:simplePos x="0" y="0"/>
+            <wp:positionH relativeFrom="column">
+              <wp:posOffset>0</wp:posOffset>
+            </wp:positionH>
+            <wp:positionV relativeFrom="paragraph">
+              <wp:posOffset>-1270</wp:posOffset>
+            </wp:positionV>
+            <wp:extent cx="211455" cy="211455"/>
+            <wp:effectExtent l="0" t="0" r="0" b="0"/>
+            <wp:wrapSquare wrapText="bothSides"/>
+            <wp:docPr id="37" name="Picture 37" descr="Target free icon"/>
+            <wp:cNvGraphicFramePr>
+              <a:graphicFrameLocks xmlns:a="http://schemas.openxmlformats.org/drawingml/2006/main" noChangeAspect="1"/>
+            </wp:cNvGraphicFramePr>
+            <a:graphic xmlns:a="http://schemas.openxmlformats.org/drawingml/2006/main">
+              <a:graphicData uri="http://schemas.openxmlformats.org/drawingml/2006/picture">
+                <pic:pic xmlns:pic="http://schemas.openxmlformats.org/drawingml/2006/picture">
+                  <pic:nvPicPr>
+                    <pic:cNvPr id="0" name="Picture 1" descr="Target free icon"/>
+                    <pic:cNvPicPr>
+                      <a:picLocks noChangeAspect="1" noChangeArrowheads="1"/>
+                    </pic:cNvPicPr>
+                  </pic:nvPicPr>
+                  <pic:blipFill>
+                    <a:blip r:embed="rId7" cstate="print">
+                      <a:extLst>
+                        <a:ext uri="{28A0092B-C50C-407E-A947-70E740481C1C}">
+                          <a14:useLocalDpi xmlns:a14="http://schemas.microsoft.com/office/drawing/2010/main" val="0"/>
+                        </a:ext>
+                      </a:extLst>
+                    </a:blip>
+                    <a:srcRect/>
+                    <a:stretch>
+                      <a:fillRect/>
+                    </a:stretch>
+                  </pic:blipFill>
+                  <pic:spPr bwMode="auto">
+                    <a:xfrm>
+                      <a:off x="0" y="0"/>
+                      <a:ext cx="211455" cy="211455"/>
+                    </a:xfrm>
+                    <a:prstGeom prst="rect">
+                      <a:avLst/>
+                    </a:prstGeom>
+                    <a:noFill/>
+                    <a:ln>
+                      <a:noFill/>
+                    </a:ln>
+                  </pic:spPr>
+                </pic:pic>
+              </a:graphicData>
+            </a:graphic>
+          </wp:anchor>
+        </w:drawing>
+      </w:r>
+      <w:r>
+        <w:rPr>
+          <w:rFonts w:ascii="Times New Roman" w:hAnsi="Times New Roman" w:cs="Times New Roman"/>
           <w:b/>
           <w:bCs/>
           <w:sz w:val="28"/>
@@ -76,14 +195,65 @@
       </w:r>
     </w:p>
     <w:p>
-      <w:r>
-        <w:t>Enthusiastic new computer science graduate. Seeking to develop and maintain software to meet the needs of the end-users by applying my knowledges and skills.</w:t>
+      <w:pPr>
+        <w:rPr>
+          <w:rFonts w:ascii="Times New Roman" w:hAnsi="Times New Roman" w:cs="Times New Roman"/>
+        </w:rPr>
+      </w:pPr>
+      <w:r>
+        <w:rPr>
+          <w:rFonts w:ascii="Times New Roman" w:hAnsi="Times New Roman" w:cs="Times New Roman"/>
+        </w:rPr>
+        <w:t xml:space="preserve">Enthusiastic, passionate, </w:t>
+      </w:r>
+      <w:r>
+        <w:rPr>
+          <w:rFonts w:ascii="Times New Roman" w:hAnsi="Times New Roman" w:cs="Times New Roman"/>
+        </w:rPr>
+        <w:t xml:space="preserve">and </w:t>
+      </w:r>
+      <w:r>
+        <w:rPr>
+          <w:rFonts w:ascii="Times New Roman" w:hAnsi="Times New Roman" w:cs="Times New Roman"/>
+        </w:rPr>
+        <w:t xml:space="preserve">hardworking computer science </w:t>
+      </w:r>
+      <w:r>
+        <w:rPr>
+          <w:rFonts w:ascii="Times New Roman" w:hAnsi="Times New Roman" w:cs="Times New Roman"/>
+        </w:rPr>
+        <w:t xml:space="preserve">graduate is seeking </w:t>
+      </w:r>
+      <w:r>
+        <w:rPr>
+          <w:rFonts w:ascii="Times New Roman" w:hAnsi="Times New Roman" w:cs="Times New Roman"/>
+        </w:rPr>
+        <w:t xml:space="preserve">for entry-level position that offer </w:t>
+      </w:r>
+      <w:r>
+        <w:rPr>
+          <w:rFonts w:ascii="Times New Roman" w:hAnsi="Times New Roman" w:cs="Times New Roman"/>
+        </w:rPr>
+        <w:t>good growth</w:t>
+      </w:r>
+      <w:r>
+        <w:rPr>
+          <w:rFonts w:ascii="Times New Roman" w:hAnsi="Times New Roman" w:cs="Times New Roman"/>
+        </w:rPr>
+        <w:t xml:space="preserve"> opportunity</w:t>
+      </w:r>
+      <w:r>
+        <w:rPr>
+          <w:rFonts w:ascii="Times New Roman" w:hAnsi="Times New Roman" w:cs="Times New Roman"/>
+        </w:rPr>
+        <w:t>.</w:t>
       </w:r>
     </w:p>
     <w:p>
       <w:pPr>
         <w:shd w:val="clear" w:color="auto" w:fill="95B3D7" w:themeFill="accent1" w:themeFillTint="99"/>
         <w:rPr>
+          <w:rFonts w:ascii="Times New Roman" w:hAnsi="Times New Roman" w:cs="Times New Roman"/>
           <w:b/>
           <w:bCs/>
           <w:color w:val="000000" w:themeColor="text1"/>
@@ -93,6 +263,74 @@
       </w:pPr>
       <w:r>
         <w:rPr>
+          <w:noProof/>
+        </w:rPr>
+        <w:drawing>
+          <wp:anchor distT="0" distB="0" distL="114300" distR="114300" simplePos="0" relativeHeight="251659264" behindDoc="0" locked="0" layoutInCell="1" allowOverlap="1" wp14:anchorId="563F7902" wp14:editId="6B822400">
+            <wp:simplePos x="0" y="0"/>
+            <wp:positionH relativeFrom="column">
+              <wp:posOffset>-635</wp:posOffset>
+            </wp:positionH>
+            <wp:positionV relativeFrom="paragraph">
+              <wp:posOffset>8531</wp:posOffset>
+            </wp:positionV>
+            <wp:extent cx="211455" cy="211455"/>
+            <wp:effectExtent l="0" t="0" r="0" b="0"/>
+            <wp:wrapSquare wrapText="bothSides"/>
+            <wp:docPr id="7" name="Picture 7" descr="Graduation cap free icon"/>
+            <wp:cNvGraphicFramePr>
+              <a:graphicFrameLocks xmlns:a="http://schemas.openxmlformats.org/drawingml/2006/main" noChangeAspect="1"/>
+            </wp:cNvGraphicFramePr>
+            <a:graphic xmlns:a="http://schemas.openxmlformats.org/drawingml/2006/main">
+              <a:graphicData uri="http://schemas.openxmlformats.org/drawingml/2006/picture">
+                <pic:pic xmlns:pic="http://schemas.openxmlformats.org/drawingml/2006/picture">
+                  <pic:nvPicPr>
+                    <pic:cNvPr id="0" name="Picture 2" descr="Graduation cap free icon"/>
+                    <pic:cNvPicPr>
+                      <a:picLocks noChangeAspect="1" noChangeArrowheads="1"/>
+                    </pic:cNvPicPr>
+                  </pic:nvPicPr>
+                  <pic:blipFill>
+                    <a:blip r:embed="rId8" cstate="print">
+                      <a:extLst>
+                        <a:ext uri="{28A0092B-C50C-407E-A947-70E740481C1C}">
+                          <a14:useLocalDpi xmlns:a14="http://schemas.microsoft.com/office/drawing/2010/main" val="0"/>
+                        </a:ext>
+                      </a:extLst>
+                    </a:blip>
+                    <a:srcRect/>
+                    <a:stretch>
+                      <a:fillRect/>
+                    </a:stretch>
+                  </pic:blipFill>
+                  <pic:spPr bwMode="auto">
+                    <a:xfrm>
+                      <a:off x="0" y="0"/>
+                      <a:ext cx="211455" cy="211455"/>
+                    </a:xfrm>
+                    <a:prstGeom prst="rect">
+                      <a:avLst/>
+                    </a:prstGeom>
+                    <a:noFill/>
+                    <a:ln>
+                      <a:noFill/>
+                    </a:ln>
+                  </pic:spPr>
+                </pic:pic>
+              </a:graphicData>
+            </a:graphic>
+            <wp14:sizeRelH relativeFrom="margin">
+              <wp14:pctWidth>0</wp14:pctWidth>
+            </wp14:sizeRelH>
+            <wp14:sizeRelV relativeFrom="margin">
+              <wp14:pctHeight>0</wp14:pctHeight>
+            </wp14:sizeRelV>
+          </wp:anchor>
+        </w:drawing>
+      </w:r>
+      <w:r>
+        <w:rPr>
+          <w:rFonts w:ascii="Times New Roman" w:hAnsi="Times New Roman" w:cs="Times New Roman"/>
           <w:b/>
           <w:bCs/>
           <w:color w:val="000000" w:themeColor="text1"/>
@@ -106,6 +344,7 @@
       <w:pPr>
         <w:pStyle w:val="SchoolName"/>
         <w:rPr>
+          <w:rFonts w:ascii="Times New Roman" w:hAnsi="Times New Roman" w:cs="Times New Roman"/>
           <w:color w:val="548DD4" w:themeColor="text2" w:themeTint="99"/>
           <w:sz w:val="24"/>
           <w:szCs w:val="24"/>
@@ -113,6 +352,7 @@
       </w:pPr>
       <w:r>
         <w:rPr>
+          <w:rFonts w:ascii="Times New Roman" w:hAnsi="Times New Roman" w:cs="Times New Roman"/>
           <w:color w:val="548DD4" w:themeColor="text2" w:themeTint="99"/>
           <w:sz w:val="24"/>
           <w:szCs w:val="24"/>
@@ -124,14 +364,14 @@
       <w:pPr>
         <w:pStyle w:val="Dates"/>
         <w:rPr>
-          <w:rFonts w:ascii="Calibri" w:hAnsi="Calibri" w:cs="Calibri"/>
+          <w:rFonts w:ascii="Times New Roman" w:hAnsi="Times New Roman"/>
           <w:color w:val="548DD4" w:themeColor="text2" w:themeTint="99"/>
           <w:sz w:val="20"/>
         </w:rPr>
       </w:pPr>
       <w:r>
         <w:rPr>
-          <w:rFonts w:ascii="Calibri" w:hAnsi="Calibri" w:cs="Calibri"/>
+          <w:rFonts w:ascii="Times New Roman" w:hAnsi="Times New Roman"/>
           <w:color w:val="548DD4" w:themeColor="text2" w:themeTint="99"/>
           <w:sz w:val="20"/>
         </w:rPr>
@@ -139,7 +379,7 @@
       </w:r>
       <w:r>
         <w:rPr>
-          <w:rFonts w:ascii="Calibri" w:hAnsi="Calibri" w:cs="Calibri"/>
+          <w:rFonts w:ascii="Times New Roman" w:hAnsi="Times New Roman"/>
           <w:color w:val="548DD4" w:themeColor="text2" w:themeTint="99"/>
           <w:sz w:val="20"/>
         </w:rPr>
@@ -147,7 +387,7 @@
       </w:r>
       <w:r>
         <w:rPr>
-          <w:rFonts w:ascii="Calibri" w:hAnsi="Calibri" w:cs="Calibri"/>
+          <w:rFonts w:ascii="Times New Roman" w:hAnsi="Times New Roman"/>
           <w:color w:val="548DD4" w:themeColor="text2" w:themeTint="99"/>
           <w:sz w:val="20"/>
         </w:rPr>
@@ -158,21 +398,22 @@
       <w:pPr>
         <w:pStyle w:val="Dates"/>
         <w:rPr>
-          <w:rFonts w:ascii="Calibri" w:hAnsi="Calibri" w:cs="Calibri"/>
-          <w:color w:val="auto"/>
-          <w:sz w:val="20"/>
-          <w:szCs w:val="22"/>
-        </w:rPr>
-      </w:pPr>
-      <w:r>
-        <w:rPr>
+          <w:rFonts w:ascii="Times New Roman" w:hAnsi="Times New Roman"/>
+          <w:color w:val="auto"/>
+          <w:sz w:val="20"/>
+          <w:szCs w:val="22"/>
+        </w:rPr>
+      </w:pPr>
+      <w:r>
+        <w:rPr>
+          <w:rFonts w:ascii="Times New Roman" w:hAnsi="Times New Roman"/>
           <w:sz w:val="20"/>
         </w:rPr>
         <w:t>Bachelor of Science in Computer Science</w:t>
       </w:r>
       <w:r>
         <w:rPr>
-          <w:rFonts w:ascii="Calibri" w:hAnsi="Calibri" w:cs="Calibri"/>
+          <w:rFonts w:ascii="Times New Roman" w:hAnsi="Times New Roman"/>
           <w:b w:val="0"/>
           <w:bCs/>
           <w:color w:val="auto"/>
@@ -190,15 +431,15 @@
           <w:numId w:val="7"/>
         </w:numPr>
         <w:rPr>
-          <w:rFonts w:ascii="Calibri" w:hAnsi="Calibri" w:cs="Calibri"/>
-          <w:color w:val="auto"/>
-          <w:sz w:val="20"/>
-          <w:szCs w:val="22"/>
-        </w:rPr>
-      </w:pPr>
-      <w:r>
-        <w:rPr>
-          <w:rFonts w:ascii="Calibri" w:hAnsi="Calibri" w:cs="Calibri"/>
+          <w:rFonts w:ascii="Times New Roman" w:hAnsi="Times New Roman"/>
+          <w:color w:val="auto"/>
+          <w:sz w:val="20"/>
+          <w:szCs w:val="22"/>
+        </w:rPr>
+      </w:pPr>
+      <w:r>
+        <w:rPr>
+          <w:rFonts w:ascii="Times New Roman" w:hAnsi="Times New Roman"/>
           <w:b w:val="0"/>
           <w:bCs/>
           <w:color w:val="auto"/>
@@ -209,18 +450,40 @@
       </w:r>
       <w:r>
         <w:rPr>
-          <w:rFonts w:ascii="Calibri" w:hAnsi="Calibri" w:cs="Calibri"/>
-          <w:b w:val="0"/>
-          <w:bCs/>
-          <w:color w:val="auto"/>
-          <w:sz w:val="20"/>
-          <w:szCs w:val="22"/>
-        </w:rPr>
-        <w:t xml:space="preserve"> code in OOP</w:t>
-      </w:r>
-      <w:r>
-        <w:rPr>
-          <w:rFonts w:ascii="Calibri" w:hAnsi="Calibri" w:cs="Calibri"/>
+          <w:rFonts w:ascii="Times New Roman" w:hAnsi="Times New Roman"/>
+          <w:b w:val="0"/>
+          <w:bCs/>
+          <w:color w:val="auto"/>
+          <w:sz w:val="20"/>
+          <w:szCs w:val="22"/>
+        </w:rPr>
+        <w:t xml:space="preserve"> </w:t>
+      </w:r>
+      <w:r>
+        <w:rPr>
+          <w:rFonts w:ascii="Times New Roman" w:hAnsi="Times New Roman"/>
+          <w:b w:val="0"/>
+          <w:bCs/>
+          <w:color w:val="auto"/>
+          <w:sz w:val="20"/>
+          <w:szCs w:val="22"/>
+        </w:rPr>
+        <w:t xml:space="preserve">clean </w:t>
+      </w:r>
+      <w:r>
+        <w:rPr>
+          <w:rFonts w:ascii="Times New Roman" w:hAnsi="Times New Roman"/>
+          <w:b w:val="0"/>
+          <w:bCs/>
+          <w:color w:val="auto"/>
+          <w:sz w:val="20"/>
+          <w:szCs w:val="22"/>
+        </w:rPr>
+        <w:t>code in OOP</w:t>
+      </w:r>
+      <w:r>
+        <w:rPr>
+          <w:rFonts w:ascii="Times New Roman" w:hAnsi="Times New Roman"/>
           <w:b w:val="0"/>
           <w:bCs/>
           <w:color w:val="auto"/>
@@ -231,7 +494,7 @@
       </w:r>
       <w:r>
         <w:rPr>
-          <w:rFonts w:ascii="Calibri" w:hAnsi="Calibri" w:cs="Calibri"/>
+          <w:rFonts w:ascii="Times New Roman" w:hAnsi="Times New Roman"/>
           <w:b w:val="0"/>
           <w:bCs/>
           <w:color w:val="auto"/>
@@ -250,17 +513,17 @@
         </w:numPr>
         <w:jc w:val="both"/>
         <w:rPr>
-          <w:rFonts w:ascii="Calibri" w:hAnsi="Calibri" w:cs="Calibri"/>
-          <w:b w:val="0"/>
-          <w:bCs/>
-          <w:color w:val="auto"/>
-          <w:sz w:val="20"/>
-          <w:szCs w:val="22"/>
-        </w:rPr>
-      </w:pPr>
-      <w:r>
-        <w:rPr>
-          <w:rFonts w:ascii="Calibri" w:hAnsi="Calibri" w:cs="Calibri"/>
+          <w:rFonts w:ascii="Times New Roman" w:hAnsi="Times New Roman"/>
+          <w:b w:val="0"/>
+          <w:bCs/>
+          <w:color w:val="auto"/>
+          <w:sz w:val="20"/>
+          <w:szCs w:val="22"/>
+        </w:rPr>
+      </w:pPr>
+      <w:r>
+        <w:rPr>
+          <w:rFonts w:ascii="Times New Roman" w:hAnsi="Times New Roman"/>
           <w:b w:val="0"/>
           <w:bCs/>
           <w:color w:val="auto"/>
@@ -269,22 +532,20 @@
         </w:rPr>
         <w:t xml:space="preserve">Searched, </w:t>
       </w:r>
-      <w:proofErr w:type="gramStart"/>
-      <w:r>
-        <w:rPr>
-          <w:rFonts w:ascii="Calibri" w:hAnsi="Calibri" w:cs="Calibri"/>
-          <w:b w:val="0"/>
-          <w:bCs/>
-          <w:color w:val="auto"/>
-          <w:sz w:val="20"/>
-          <w:szCs w:val="22"/>
-        </w:rPr>
-        <w:t>modified</w:t>
-      </w:r>
-      <w:proofErr w:type="gramEnd"/>
-      <w:r>
-        <w:rPr>
-          <w:rFonts w:ascii="Calibri" w:hAnsi="Calibri" w:cs="Calibri"/>
+      <w:r>
+        <w:rPr>
+          <w:rFonts w:ascii="Times New Roman" w:hAnsi="Times New Roman"/>
+          <w:b w:val="0"/>
+          <w:bCs/>
+          <w:color w:val="auto"/>
+          <w:sz w:val="20"/>
+          <w:szCs w:val="22"/>
+        </w:rPr>
+        <w:t>modified,</w:t>
+      </w:r>
+      <w:r>
+        <w:rPr>
+          <w:rFonts w:ascii="Times New Roman" w:hAnsi="Times New Roman"/>
           <w:b w:val="0"/>
           <w:bCs/>
           <w:color w:val="auto"/>
@@ -295,7 +556,7 @@
       </w:r>
       <w:r>
         <w:rPr>
-          <w:rFonts w:ascii="Calibri" w:hAnsi="Calibri" w:cs="Calibri"/>
+          <w:rFonts w:ascii="Times New Roman" w:hAnsi="Times New Roman"/>
           <w:b w:val="0"/>
           <w:bCs/>
           <w:color w:val="auto"/>
@@ -306,7 +567,7 @@
       </w:r>
       <w:r>
         <w:rPr>
-          <w:rFonts w:ascii="Calibri" w:hAnsi="Calibri" w:cs="Calibri"/>
+          <w:rFonts w:ascii="Times New Roman" w:hAnsi="Times New Roman"/>
           <w:b w:val="0"/>
           <w:bCs/>
           <w:color w:val="auto"/>
@@ -317,7 +578,7 @@
       </w:r>
       <w:r>
         <w:rPr>
-          <w:rFonts w:ascii="Calibri" w:hAnsi="Calibri" w:cs="Calibri"/>
+          <w:rFonts w:ascii="Times New Roman" w:hAnsi="Times New Roman"/>
           <w:b w:val="0"/>
           <w:bCs/>
           <w:color w:val="auto"/>
@@ -328,7 +589,7 @@
       </w:r>
       <w:r>
         <w:rPr>
-          <w:rFonts w:ascii="Calibri" w:hAnsi="Calibri" w:cs="Calibri"/>
+          <w:rFonts w:ascii="Times New Roman" w:hAnsi="Times New Roman"/>
           <w:b w:val="0"/>
           <w:bCs/>
           <w:color w:val="auto"/>
@@ -339,7 +600,7 @@
       </w:r>
       <w:r>
         <w:rPr>
-          <w:rFonts w:ascii="Calibri" w:hAnsi="Calibri" w:cs="Calibri"/>
+          <w:rFonts w:ascii="Times New Roman" w:hAnsi="Times New Roman"/>
           <w:b w:val="0"/>
           <w:bCs/>
           <w:color w:val="auto"/>
@@ -350,7 +611,7 @@
       </w:r>
       <w:r>
         <w:rPr>
-          <w:rFonts w:ascii="Calibri" w:hAnsi="Calibri" w:cs="Calibri"/>
+          <w:rFonts w:ascii="Times New Roman" w:hAnsi="Times New Roman"/>
           <w:b w:val="0"/>
           <w:bCs/>
           <w:color w:val="auto"/>
@@ -369,17 +630,17 @@
         </w:numPr>
         <w:jc w:val="both"/>
         <w:rPr>
-          <w:rFonts w:ascii="Calibri" w:hAnsi="Calibri" w:cs="Calibri"/>
-          <w:b w:val="0"/>
-          <w:bCs/>
-          <w:color w:val="auto"/>
-          <w:sz w:val="20"/>
-          <w:szCs w:val="22"/>
-        </w:rPr>
-      </w:pPr>
-      <w:r>
-        <w:rPr>
-          <w:rFonts w:ascii="Calibri" w:hAnsi="Calibri" w:cs="Calibri"/>
+          <w:rFonts w:ascii="Times New Roman" w:hAnsi="Times New Roman"/>
+          <w:b w:val="0"/>
+          <w:bCs/>
+          <w:color w:val="auto"/>
+          <w:sz w:val="20"/>
+          <w:szCs w:val="22"/>
+        </w:rPr>
+      </w:pPr>
+      <w:r>
+        <w:rPr>
+          <w:rFonts w:ascii="Times New Roman" w:hAnsi="Times New Roman"/>
           <w:b w:val="0"/>
           <w:bCs/>
           <w:color w:val="auto"/>
@@ -390,7 +651,7 @@
       </w:r>
       <w:r>
         <w:rPr>
-          <w:rFonts w:ascii="Calibri" w:hAnsi="Calibri" w:cs="Calibri"/>
+          <w:rFonts w:ascii="Times New Roman" w:hAnsi="Times New Roman"/>
           <w:b w:val="0"/>
           <w:bCs/>
           <w:color w:val="auto"/>
@@ -401,7 +662,7 @@
       </w:r>
       <w:r>
         <w:rPr>
-          <w:rFonts w:ascii="Calibri" w:hAnsi="Calibri" w:cs="Calibri"/>
+          <w:rFonts w:ascii="Times New Roman" w:hAnsi="Times New Roman"/>
           <w:b w:val="0"/>
           <w:bCs/>
           <w:color w:val="auto"/>
@@ -415,43 +676,57 @@
       <w:pPr>
         <w:pStyle w:val="SchoolName"/>
         <w:rPr>
+          <w:rFonts w:ascii="Times New Roman" w:hAnsi="Times New Roman" w:cs="Times New Roman"/>
           <w:color w:val="548DD4" w:themeColor="text2" w:themeTint="99"/>
           <w:sz w:val="24"/>
           <w:szCs w:val="24"/>
         </w:rPr>
       </w:pPr>
-      <w:proofErr w:type="spellStart"/>
-      <w:r>
-        <w:rPr>
+    </w:p>
+    <w:p>
+      <w:pPr>
+        <w:pStyle w:val="SchoolName"/>
+        <w:rPr>
+          <w:rFonts w:ascii="Times New Roman" w:hAnsi="Times New Roman" w:cs="Times New Roman"/>
           <w:color w:val="548DD4" w:themeColor="text2" w:themeTint="99"/>
           <w:sz w:val="24"/>
           <w:szCs w:val="24"/>
         </w:rPr>
-        <w:t>Prepr</w:t>
-      </w:r>
-      <w:proofErr w:type="spellEnd"/>
-      <w:r>
-        <w:rPr>
+      </w:pPr>
+      <w:r>
+        <w:rPr>
+          <w:rFonts w:ascii="Times New Roman" w:hAnsi="Times New Roman" w:cs="Times New Roman"/>
           <w:color w:val="548DD4" w:themeColor="text2" w:themeTint="99"/>
           <w:sz w:val="24"/>
           <w:szCs w:val="24"/>
         </w:rPr>
-        <w:t xml:space="preserve"> – F.U.N</w:t>
-      </w:r>
-      <w:r>
-        <w:rPr>
+        <w:t>Prepr</w:t>
+      </w:r>
+      <w:r>
+        <w:rPr>
+          <w:rFonts w:ascii="Times New Roman" w:hAnsi="Times New Roman" w:cs="Times New Roman"/>
           <w:color w:val="548DD4" w:themeColor="text2" w:themeTint="99"/>
           <w:sz w:val="24"/>
           <w:szCs w:val="24"/>
         </w:rPr>
-        <w:t xml:space="preserve"> Progra</w:t>
-      </w:r>
-      <w:r>
-        <w:rPr>
+        <w:t xml:space="preserve"> – F.U.N</w:t>
+      </w:r>
+      <w:r>
+        <w:rPr>
+          <w:rFonts w:ascii="Times New Roman" w:hAnsi="Times New Roman" w:cs="Times New Roman"/>
           <w:color w:val="548DD4" w:themeColor="text2" w:themeTint="99"/>
           <w:sz w:val="24"/>
           <w:szCs w:val="24"/>
         </w:rPr>
+        <w:t xml:space="preserve"> Progra</w:t>
+      </w:r>
+      <w:r>
+        <w:rPr>
+          <w:rFonts w:ascii="Times New Roman" w:hAnsi="Times New Roman" w:cs="Times New Roman"/>
+          <w:color w:val="548DD4" w:themeColor="text2" w:themeTint="99"/>
+          <w:sz w:val="24"/>
+          <w:szCs w:val="24"/>
+        </w:rPr>
         <w:t>m</w:t>
       </w:r>
     </w:p>
@@ -459,7 +734,7 @@
       <w:pPr>
         <w:pStyle w:val="Dates"/>
         <w:rPr>
-          <w:rFonts w:ascii="Calibri" w:hAnsi="Calibri" w:cs="Calibri"/>
+          <w:rFonts w:ascii="Times New Roman" w:hAnsi="Times New Roman"/>
           <w:color w:val="548DD4" w:themeColor="text2" w:themeTint="99"/>
           <w:sz w:val="20"/>
           <w:szCs w:val="22"/>
@@ -467,7 +742,7 @@
       </w:pPr>
       <w:r>
         <w:rPr>
-          <w:rFonts w:ascii="Calibri" w:hAnsi="Calibri" w:cs="Calibri"/>
+          <w:rFonts w:ascii="Times New Roman" w:hAnsi="Times New Roman"/>
           <w:color w:val="548DD4" w:themeColor="text2" w:themeTint="99"/>
           <w:sz w:val="20"/>
           <w:szCs w:val="22"/>
@@ -483,222 +758,22 @@
           <w:numId w:val="7"/>
         </w:numPr>
         <w:rPr>
-          <w:rFonts w:ascii="Calibri" w:hAnsi="Calibri" w:cs="Calibri"/>
-          <w:color w:val="auto"/>
-          <w:sz w:val="20"/>
-          <w:szCs w:val="22"/>
-        </w:rPr>
-      </w:pPr>
-      <w:r>
-        <w:rPr>
-          <w:rFonts w:ascii="Calibri" w:hAnsi="Calibri" w:cs="Calibri"/>
-          <w:b w:val="0"/>
-          <w:bCs/>
-          <w:color w:val="auto"/>
-          <w:sz w:val="20"/>
-          <w:szCs w:val="22"/>
-        </w:rPr>
-        <w:t xml:space="preserve">Developed </w:t>
-      </w:r>
-      <w:r>
-        <w:rPr>
-          <w:rFonts w:ascii="Calibri" w:hAnsi="Calibri" w:cs="Calibri"/>
-          <w:b w:val="0"/>
-          <w:bCs/>
-          <w:color w:val="auto"/>
-          <w:sz w:val="20"/>
-          <w:szCs w:val="22"/>
-        </w:rPr>
-        <w:t xml:space="preserve">a website </w:t>
-      </w:r>
-      <w:r>
-        <w:rPr>
-          <w:rFonts w:ascii="Calibri" w:hAnsi="Calibri" w:cs="Calibri"/>
-          <w:b w:val="0"/>
-          <w:bCs/>
-          <w:color w:val="auto"/>
-          <w:sz w:val="20"/>
-          <w:szCs w:val="22"/>
-        </w:rPr>
-        <w:t>that</w:t>
-      </w:r>
-      <w:r>
-        <w:rPr>
-          <w:rFonts w:ascii="Calibri" w:hAnsi="Calibri" w:cs="Calibri"/>
-          <w:b w:val="0"/>
-          <w:bCs/>
-          <w:color w:val="auto"/>
-          <w:sz w:val="20"/>
-          <w:szCs w:val="22"/>
-        </w:rPr>
-        <w:t xml:space="preserve"> allows </w:t>
-      </w:r>
-      <w:r>
-        <w:rPr>
-          <w:rFonts w:ascii="Calibri" w:hAnsi="Calibri" w:cs="Calibri"/>
-          <w:b w:val="0"/>
-          <w:bCs/>
-          <w:color w:val="auto"/>
-          <w:sz w:val="20"/>
-          <w:szCs w:val="22"/>
-        </w:rPr>
-        <w:t>search</w:t>
-      </w:r>
-      <w:r>
-        <w:rPr>
-          <w:rFonts w:ascii="Calibri" w:hAnsi="Calibri" w:cs="Calibri"/>
-          <w:b w:val="0"/>
-          <w:bCs/>
-          <w:color w:val="auto"/>
-          <w:sz w:val="20"/>
-          <w:szCs w:val="22"/>
-        </w:rPr>
-        <w:t>ing in</w:t>
-      </w:r>
-      <w:r>
-        <w:rPr>
-          <w:rFonts w:ascii="Calibri" w:hAnsi="Calibri" w:cs="Calibri"/>
-          <w:b w:val="0"/>
-          <w:bCs/>
-          <w:color w:val="auto"/>
-          <w:sz w:val="20"/>
-          <w:szCs w:val="22"/>
-        </w:rPr>
-        <w:t xml:space="preserve"> the </w:t>
-      </w:r>
-      <w:r>
-        <w:rPr>
-          <w:rFonts w:ascii="Calibri" w:hAnsi="Calibri" w:cs="Calibri"/>
-          <w:b w:val="0"/>
-          <w:bCs/>
-          <w:color w:val="auto"/>
-          <w:sz w:val="20"/>
-          <w:szCs w:val="22"/>
-        </w:rPr>
-        <w:t>database and</w:t>
-      </w:r>
-      <w:r>
-        <w:rPr>
-          <w:rFonts w:ascii="Calibri" w:hAnsi="Calibri" w:cs="Calibri"/>
-          <w:b w:val="0"/>
-          <w:bCs/>
-          <w:color w:val="auto"/>
-          <w:sz w:val="20"/>
-          <w:szCs w:val="22"/>
-        </w:rPr>
-        <w:t xml:space="preserve"> display</w:t>
-      </w:r>
-      <w:r>
-        <w:rPr>
-          <w:rFonts w:ascii="Calibri" w:hAnsi="Calibri" w:cs="Calibri"/>
-          <w:b w:val="0"/>
-          <w:bCs/>
-          <w:color w:val="auto"/>
-          <w:sz w:val="20"/>
-          <w:szCs w:val="22"/>
-        </w:rPr>
-        <w:t>ing</w:t>
-      </w:r>
-      <w:r>
-        <w:rPr>
-          <w:rFonts w:ascii="Calibri" w:hAnsi="Calibri" w:cs="Calibri"/>
-          <w:b w:val="0"/>
-          <w:bCs/>
-          <w:color w:val="auto"/>
-          <w:sz w:val="20"/>
-          <w:szCs w:val="22"/>
-        </w:rPr>
-        <w:t xml:space="preserve"> </w:t>
-      </w:r>
-      <w:r>
-        <w:rPr>
-          <w:rFonts w:ascii="Calibri" w:hAnsi="Calibri" w:cs="Calibri"/>
-          <w:b w:val="0"/>
-          <w:bCs/>
-          <w:color w:val="auto"/>
-          <w:sz w:val="20"/>
-          <w:szCs w:val="22"/>
-        </w:rPr>
-        <w:t xml:space="preserve">search </w:t>
-      </w:r>
-      <w:r>
-        <w:rPr>
-          <w:rFonts w:ascii="Calibri" w:hAnsi="Calibri" w:cs="Calibri"/>
-          <w:b w:val="0"/>
-          <w:bCs/>
-          <w:color w:val="auto"/>
-          <w:sz w:val="20"/>
-          <w:szCs w:val="22"/>
-        </w:rPr>
-        <w:t>result</w:t>
-      </w:r>
-      <w:r>
-        <w:rPr>
-          <w:rFonts w:ascii="Calibri" w:hAnsi="Calibri" w:cs="Calibri"/>
-          <w:b w:val="0"/>
-          <w:bCs/>
-          <w:color w:val="auto"/>
-          <w:sz w:val="20"/>
-          <w:szCs w:val="22"/>
-        </w:rPr>
-        <w:t>s</w:t>
-      </w:r>
-      <w:r>
-        <w:rPr>
-          <w:rFonts w:ascii="Calibri" w:hAnsi="Calibri" w:cs="Calibri"/>
-          <w:b w:val="0"/>
-          <w:bCs/>
-          <w:color w:val="auto"/>
-          <w:sz w:val="20"/>
-          <w:szCs w:val="22"/>
-        </w:rPr>
-        <w:t xml:space="preserve"> with </w:t>
-      </w:r>
-      <w:r>
-        <w:rPr>
-          <w:rFonts w:ascii="Calibri" w:hAnsi="Calibri" w:cs="Calibri"/>
-          <w:b w:val="0"/>
-          <w:bCs/>
-          <w:color w:val="auto"/>
-          <w:sz w:val="20"/>
-          <w:szCs w:val="22"/>
-        </w:rPr>
-        <w:t xml:space="preserve">HTML, </w:t>
-      </w:r>
-      <w:proofErr w:type="gramStart"/>
-      <w:r>
-        <w:rPr>
-          <w:rFonts w:ascii="Calibri" w:hAnsi="Calibri" w:cs="Calibri"/>
-          <w:b w:val="0"/>
-          <w:bCs/>
-          <w:color w:val="auto"/>
-          <w:sz w:val="20"/>
-          <w:szCs w:val="22"/>
-        </w:rPr>
-        <w:t>CSS</w:t>
-      </w:r>
-      <w:proofErr w:type="gramEnd"/>
-      <w:r>
-        <w:rPr>
-          <w:rFonts w:ascii="Calibri" w:hAnsi="Calibri" w:cs="Calibri"/>
-          <w:b w:val="0"/>
-          <w:bCs/>
-          <w:color w:val="auto"/>
-          <w:sz w:val="20"/>
-          <w:szCs w:val="22"/>
-        </w:rPr>
-        <w:t xml:space="preserve"> and PHP</w:t>
-      </w:r>
-      <w:r>
-        <w:rPr>
-          <w:rFonts w:ascii="Calibri" w:hAnsi="Calibri" w:cs="Calibri"/>
-          <w:b w:val="0"/>
-          <w:bCs/>
-          <w:color w:val="auto"/>
-          <w:sz w:val="20"/>
-          <w:szCs w:val="22"/>
-        </w:rPr>
-        <w:t>.</w:t>
+          <w:rFonts w:ascii="Times New Roman" w:hAnsi="Times New Roman"/>
+          <w:color w:val="auto"/>
+          <w:sz w:val="20"/>
+          <w:szCs w:val="22"/>
+        </w:rPr>
+      </w:pPr>
+      <w:r>
+        <w:rPr>
+          <w:rFonts w:ascii="Times New Roman" w:hAnsi="Times New Roman"/>
+          <w:b w:val="0"/>
+          <w:bCs/>
+          <w:color w:val="auto"/>
+          <w:sz w:val="20"/>
+          <w:szCs w:val="22"/>
+        </w:rPr>
+        <w:t>Designed an animated landing page using JavaScript.</w:t>
       </w:r>
     </w:p>
     <w:p>
@@ -709,55 +784,22 @@
           <w:numId w:val="7"/>
         </w:numPr>
         <w:rPr>
-          <w:rFonts w:ascii="Calibri" w:hAnsi="Calibri" w:cs="Calibri"/>
-          <w:color w:val="auto"/>
-          <w:sz w:val="20"/>
-          <w:szCs w:val="22"/>
-        </w:rPr>
-      </w:pPr>
-      <w:r>
-        <w:rPr>
-          <w:rFonts w:ascii="Calibri" w:hAnsi="Calibri" w:cs="Calibri"/>
-          <w:b w:val="0"/>
-          <w:bCs/>
-          <w:color w:val="auto"/>
-          <w:sz w:val="20"/>
-          <w:szCs w:val="22"/>
-        </w:rPr>
-        <w:t xml:space="preserve">Designed </w:t>
-      </w:r>
-      <w:r>
-        <w:rPr>
-          <w:rFonts w:ascii="Calibri" w:hAnsi="Calibri" w:cs="Calibri"/>
-          <w:b w:val="0"/>
-          <w:bCs/>
-          <w:color w:val="auto"/>
-          <w:sz w:val="20"/>
-          <w:szCs w:val="22"/>
-        </w:rPr>
-        <w:t xml:space="preserve">an animated landing page </w:t>
-      </w:r>
-      <w:r>
-        <w:rPr>
-          <w:rFonts w:ascii="Calibri" w:hAnsi="Calibri" w:cs="Calibri"/>
-          <w:b w:val="0"/>
-          <w:bCs/>
-          <w:color w:val="auto"/>
-          <w:sz w:val="20"/>
-          <w:szCs w:val="22"/>
-        </w:rPr>
-        <w:t>using JavaScript</w:t>
-      </w:r>
-      <w:r>
-        <w:rPr>
-          <w:rFonts w:ascii="Calibri" w:hAnsi="Calibri" w:cs="Calibri"/>
-          <w:b w:val="0"/>
-          <w:bCs/>
-          <w:color w:val="auto"/>
-          <w:sz w:val="20"/>
-          <w:szCs w:val="22"/>
-        </w:rPr>
-        <w:t>.</w:t>
+          <w:rFonts w:ascii="Times New Roman" w:hAnsi="Times New Roman"/>
+          <w:color w:val="auto"/>
+          <w:sz w:val="20"/>
+          <w:szCs w:val="22"/>
+        </w:rPr>
+      </w:pPr>
+      <w:r>
+        <w:rPr>
+          <w:rFonts w:ascii="Times New Roman" w:hAnsi="Times New Roman"/>
+          <w:b w:val="0"/>
+          <w:bCs/>
+          <w:color w:val="auto"/>
+          <w:sz w:val="20"/>
+          <w:szCs w:val="22"/>
+        </w:rPr>
+        <w:t>Created a simple signup/login page that allows users to sign up by storing user information into database and searching the database when login.</w:t>
       </w:r>
     </w:p>
     <w:p>
@@ -768,59 +810,158 @@
           <w:numId w:val="7"/>
         </w:numPr>
         <w:rPr>
-          <w:rFonts w:ascii="Calibri" w:hAnsi="Calibri" w:cs="Calibri"/>
-          <w:color w:val="auto"/>
-          <w:sz w:val="20"/>
-          <w:szCs w:val="22"/>
-        </w:rPr>
-      </w:pPr>
-      <w:r>
-        <w:rPr>
-          <w:rFonts w:ascii="Calibri" w:hAnsi="Calibri" w:cs="Calibri"/>
-          <w:b w:val="0"/>
-          <w:bCs/>
-          <w:color w:val="auto"/>
-          <w:sz w:val="20"/>
-          <w:szCs w:val="22"/>
-        </w:rPr>
-        <w:t>Created</w:t>
-      </w:r>
-      <w:r>
-        <w:rPr>
-          <w:rFonts w:ascii="Calibri" w:hAnsi="Calibri" w:cs="Calibri"/>
-          <w:b w:val="0"/>
-          <w:bCs/>
-          <w:color w:val="auto"/>
-          <w:sz w:val="20"/>
-          <w:szCs w:val="22"/>
-        </w:rPr>
-        <w:t xml:space="preserve"> a </w:t>
-      </w:r>
-      <w:r>
-        <w:rPr>
-          <w:rFonts w:ascii="Calibri" w:hAnsi="Calibri" w:cs="Calibri"/>
-          <w:b w:val="0"/>
-          <w:bCs/>
-          <w:color w:val="auto"/>
-          <w:sz w:val="20"/>
-          <w:szCs w:val="22"/>
-        </w:rPr>
-        <w:t>simple</w:t>
-      </w:r>
-      <w:r>
-        <w:rPr>
-          <w:rFonts w:ascii="Calibri" w:hAnsi="Calibri" w:cs="Calibri"/>
-          <w:b w:val="0"/>
-          <w:bCs/>
-          <w:color w:val="auto"/>
-          <w:sz w:val="20"/>
-          <w:szCs w:val="22"/>
-        </w:rPr>
-        <w:t xml:space="preserve"> signup/login page that allow</w:t>
-      </w:r>
-      <w:r>
-        <w:rPr>
-          <w:rFonts w:ascii="Calibri" w:hAnsi="Calibri" w:cs="Calibri"/>
+          <w:rFonts w:ascii="Times New Roman" w:hAnsi="Times New Roman"/>
+          <w:color w:val="auto"/>
+          <w:sz w:val="20"/>
+          <w:szCs w:val="22"/>
+        </w:rPr>
+      </w:pPr>
+      <w:r>
+        <w:rPr>
+          <w:rFonts w:ascii="Times New Roman" w:hAnsi="Times New Roman"/>
+          <w:b w:val="0"/>
+          <w:bCs/>
+          <w:color w:val="auto"/>
+          <w:sz w:val="20"/>
+          <w:szCs w:val="22"/>
+        </w:rPr>
+        <w:t xml:space="preserve">Developed </w:t>
+      </w:r>
+      <w:r>
+        <w:rPr>
+          <w:rFonts w:ascii="Times New Roman" w:hAnsi="Times New Roman"/>
+          <w:b w:val="0"/>
+          <w:bCs/>
+          <w:color w:val="auto"/>
+          <w:sz w:val="20"/>
+          <w:szCs w:val="22"/>
+        </w:rPr>
+        <w:t xml:space="preserve">a website </w:t>
+      </w:r>
+      <w:r>
+        <w:rPr>
+          <w:rFonts w:ascii="Times New Roman" w:hAnsi="Times New Roman"/>
+          <w:b w:val="0"/>
+          <w:bCs/>
+          <w:color w:val="auto"/>
+          <w:sz w:val="20"/>
+          <w:szCs w:val="22"/>
+        </w:rPr>
+        <w:t>that</w:t>
+      </w:r>
+      <w:r>
+        <w:rPr>
+          <w:rFonts w:ascii="Times New Roman" w:hAnsi="Times New Roman"/>
+          <w:b w:val="0"/>
+          <w:bCs/>
+          <w:color w:val="auto"/>
+          <w:sz w:val="20"/>
+          <w:szCs w:val="22"/>
+        </w:rPr>
+        <w:t xml:space="preserve"> allows </w:t>
+      </w:r>
+      <w:r>
+        <w:rPr>
+          <w:rFonts w:ascii="Times New Roman" w:hAnsi="Times New Roman"/>
+          <w:b w:val="0"/>
+          <w:bCs/>
+          <w:color w:val="auto"/>
+          <w:sz w:val="20"/>
+          <w:szCs w:val="22"/>
+        </w:rPr>
+        <w:t>search</w:t>
+      </w:r>
+      <w:r>
+        <w:rPr>
+          <w:rFonts w:ascii="Times New Roman" w:hAnsi="Times New Roman"/>
+          <w:b w:val="0"/>
+          <w:bCs/>
+          <w:color w:val="auto"/>
+          <w:sz w:val="20"/>
+          <w:szCs w:val="22"/>
+        </w:rPr>
+        <w:t>ing in</w:t>
+      </w:r>
+      <w:r>
+        <w:rPr>
+          <w:rFonts w:ascii="Times New Roman" w:hAnsi="Times New Roman"/>
+          <w:b w:val="0"/>
+          <w:bCs/>
+          <w:color w:val="auto"/>
+          <w:sz w:val="20"/>
+          <w:szCs w:val="22"/>
+        </w:rPr>
+        <w:t xml:space="preserve"> the </w:t>
+      </w:r>
+      <w:r>
+        <w:rPr>
+          <w:rFonts w:ascii="Times New Roman" w:hAnsi="Times New Roman"/>
+          <w:b w:val="0"/>
+          <w:bCs/>
+          <w:color w:val="auto"/>
+          <w:sz w:val="20"/>
+          <w:szCs w:val="22"/>
+        </w:rPr>
+        <w:t>database and</w:t>
+      </w:r>
+      <w:r>
+        <w:rPr>
+          <w:rFonts w:ascii="Times New Roman" w:hAnsi="Times New Roman"/>
+          <w:b w:val="0"/>
+          <w:bCs/>
+          <w:color w:val="auto"/>
+          <w:sz w:val="20"/>
+          <w:szCs w:val="22"/>
+        </w:rPr>
+        <w:t xml:space="preserve"> display</w:t>
+      </w:r>
+      <w:r>
+        <w:rPr>
+          <w:rFonts w:ascii="Times New Roman" w:hAnsi="Times New Roman"/>
+          <w:b w:val="0"/>
+          <w:bCs/>
+          <w:color w:val="auto"/>
+          <w:sz w:val="20"/>
+          <w:szCs w:val="22"/>
+        </w:rPr>
+        <w:t>ing</w:t>
+      </w:r>
+      <w:r>
+        <w:rPr>
+          <w:rFonts w:ascii="Times New Roman" w:hAnsi="Times New Roman"/>
+          <w:b w:val="0"/>
+          <w:bCs/>
+          <w:color w:val="auto"/>
+          <w:sz w:val="20"/>
+          <w:szCs w:val="22"/>
+        </w:rPr>
+        <w:t xml:space="preserve"> </w:t>
+      </w:r>
+      <w:r>
+        <w:rPr>
+          <w:rFonts w:ascii="Times New Roman" w:hAnsi="Times New Roman"/>
+          <w:b w:val="0"/>
+          <w:bCs/>
+          <w:color w:val="auto"/>
+          <w:sz w:val="20"/>
+          <w:szCs w:val="22"/>
+        </w:rPr>
+        <w:t xml:space="preserve">search </w:t>
+      </w:r>
+      <w:r>
+        <w:rPr>
+          <w:rFonts w:ascii="Times New Roman" w:hAnsi="Times New Roman"/>
+          <w:b w:val="0"/>
+          <w:bCs/>
+          <w:color w:val="auto"/>
+          <w:sz w:val="20"/>
+          <w:szCs w:val="22"/>
+        </w:rPr>
+        <w:t>result</w:t>
+      </w:r>
+      <w:r>
+        <w:rPr>
+          <w:rFonts w:ascii="Times New Roman" w:hAnsi="Times New Roman"/>
           <w:b w:val="0"/>
           <w:bCs/>
           <w:color w:val="auto"/>
@@ -831,106 +972,40 @@
       </w:r>
       <w:r>
         <w:rPr>
-          <w:rFonts w:ascii="Calibri" w:hAnsi="Calibri" w:cs="Calibri"/>
-          <w:b w:val="0"/>
-          <w:bCs/>
-          <w:color w:val="auto"/>
-          <w:sz w:val="20"/>
-          <w:szCs w:val="22"/>
-        </w:rPr>
-        <w:t xml:space="preserve"> user</w:t>
-      </w:r>
-      <w:r>
-        <w:rPr>
-          <w:rFonts w:ascii="Calibri" w:hAnsi="Calibri" w:cs="Calibri"/>
-          <w:b w:val="0"/>
-          <w:bCs/>
-          <w:color w:val="auto"/>
-          <w:sz w:val="20"/>
-          <w:szCs w:val="22"/>
-        </w:rPr>
-        <w:t>s</w:t>
-      </w:r>
-      <w:r>
-        <w:rPr>
-          <w:rFonts w:ascii="Calibri" w:hAnsi="Calibri" w:cs="Calibri"/>
-          <w:b w:val="0"/>
-          <w:bCs/>
-          <w:color w:val="auto"/>
-          <w:sz w:val="20"/>
-          <w:szCs w:val="22"/>
-        </w:rPr>
-        <w:t xml:space="preserve"> to </w:t>
-      </w:r>
-      <w:r>
-        <w:rPr>
-          <w:rFonts w:ascii="Calibri" w:hAnsi="Calibri" w:cs="Calibri"/>
-          <w:b w:val="0"/>
-          <w:bCs/>
-          <w:color w:val="auto"/>
-          <w:sz w:val="20"/>
-          <w:szCs w:val="22"/>
-        </w:rPr>
-        <w:t>sign up</w:t>
-      </w:r>
-      <w:r>
-        <w:rPr>
-          <w:rFonts w:ascii="Calibri" w:hAnsi="Calibri" w:cs="Calibri"/>
-          <w:b w:val="0"/>
-          <w:bCs/>
-          <w:color w:val="auto"/>
-          <w:sz w:val="20"/>
-          <w:szCs w:val="22"/>
-        </w:rPr>
-        <w:t xml:space="preserve"> by storing user information into database and search</w:t>
-      </w:r>
-      <w:r>
-        <w:rPr>
-          <w:rFonts w:ascii="Calibri" w:hAnsi="Calibri" w:cs="Calibri"/>
-          <w:b w:val="0"/>
-          <w:bCs/>
-          <w:color w:val="auto"/>
-          <w:sz w:val="20"/>
-          <w:szCs w:val="22"/>
-        </w:rPr>
-        <w:t>ing</w:t>
-      </w:r>
-      <w:r>
-        <w:rPr>
-          <w:rFonts w:ascii="Calibri" w:hAnsi="Calibri" w:cs="Calibri"/>
-          <w:b w:val="0"/>
-          <w:bCs/>
-          <w:color w:val="auto"/>
-          <w:sz w:val="20"/>
-          <w:szCs w:val="22"/>
-        </w:rPr>
-        <w:t xml:space="preserve"> </w:t>
-      </w:r>
-      <w:r>
-        <w:rPr>
-          <w:rFonts w:ascii="Calibri" w:hAnsi="Calibri" w:cs="Calibri"/>
-          <w:b w:val="0"/>
-          <w:bCs/>
-          <w:color w:val="auto"/>
-          <w:sz w:val="20"/>
-          <w:szCs w:val="22"/>
-        </w:rPr>
-        <w:t xml:space="preserve">the database </w:t>
-      </w:r>
-      <w:r>
-        <w:rPr>
-          <w:rFonts w:ascii="Calibri" w:hAnsi="Calibri" w:cs="Calibri"/>
-          <w:b w:val="0"/>
-          <w:bCs/>
-          <w:color w:val="auto"/>
-          <w:sz w:val="20"/>
-          <w:szCs w:val="22"/>
-        </w:rPr>
-        <w:t>when login</w:t>
-      </w:r>
-      <w:r>
-        <w:rPr>
-          <w:rFonts w:ascii="Calibri" w:hAnsi="Calibri" w:cs="Calibri"/>
+          <w:rFonts w:ascii="Times New Roman" w:hAnsi="Times New Roman"/>
+          <w:b w:val="0"/>
+          <w:bCs/>
+          <w:color w:val="auto"/>
+          <w:sz w:val="20"/>
+          <w:szCs w:val="22"/>
+        </w:rPr>
+        <w:t xml:space="preserve"> with </w:t>
+      </w:r>
+      <w:r>
+        <w:rPr>
+          <w:rFonts w:ascii="Times New Roman" w:hAnsi="Times New Roman"/>
+          <w:b w:val="0"/>
+          <w:bCs/>
+          <w:color w:val="auto"/>
+          <w:sz w:val="20"/>
+          <w:szCs w:val="22"/>
+        </w:rPr>
+        <w:t>HTML, CSS</w:t>
+      </w:r>
+      <w:r>
+        <w:rPr>
+          <w:rFonts w:ascii="Times New Roman" w:hAnsi="Times New Roman"/>
+          <w:b w:val="0"/>
+          <w:bCs/>
+          <w:color w:val="auto"/>
+          <w:sz w:val="20"/>
+          <w:szCs w:val="22"/>
+        </w:rPr>
+        <w:t xml:space="preserve"> and PHP</w:t>
+      </w:r>
+      <w:r>
+        <w:rPr>
+          <w:rFonts w:ascii="Times New Roman" w:hAnsi="Times New Roman"/>
           <w:b w:val="0"/>
           <w:bCs/>
           <w:color w:val="auto"/>
@@ -944,17 +1019,85 @@
       <w:pPr>
         <w:pStyle w:val="Dates"/>
         <w:rPr>
-          <w:rFonts w:ascii="Calibri" w:hAnsi="Calibri" w:cs="Calibri"/>
-          <w:color w:val="auto"/>
-          <w:sz w:val="20"/>
-          <w:szCs w:val="22"/>
-        </w:rPr>
-      </w:pPr>
+          <w:rFonts w:ascii="Times New Roman" w:hAnsi="Times New Roman"/>
+          <w:color w:val="auto"/>
+          <w:sz w:val="20"/>
+          <w:szCs w:val="22"/>
+        </w:rPr>
+      </w:pPr>
+      <w:r>
+        <w:rPr>
+          <w:noProof/>
+        </w:rPr>
+        <w:drawing>
+          <wp:anchor distT="0" distB="0" distL="114300" distR="114300" simplePos="0" relativeHeight="251651072" behindDoc="0" locked="0" layoutInCell="1" allowOverlap="1" wp14:anchorId="42F06DAE" wp14:editId="32BCEF9A">
+            <wp:simplePos x="0" y="0"/>
+            <wp:positionH relativeFrom="column">
+              <wp:posOffset>0</wp:posOffset>
+            </wp:positionH>
+            <wp:positionV relativeFrom="paragraph">
+              <wp:posOffset>142875</wp:posOffset>
+            </wp:positionV>
+            <wp:extent cx="205105" cy="205105"/>
+            <wp:effectExtent l="0" t="0" r="0" b="0"/>
+            <wp:wrapSquare wrapText="bothSides"/>
+            <wp:docPr id="1" name="Picture 1" descr="Skill free icon"/>
+            <wp:cNvGraphicFramePr>
+              <a:graphicFrameLocks xmlns:a="http://schemas.openxmlformats.org/drawingml/2006/main" noChangeAspect="1"/>
+            </wp:cNvGraphicFramePr>
+            <a:graphic xmlns:a="http://schemas.openxmlformats.org/drawingml/2006/main">
+              <a:graphicData uri="http://schemas.openxmlformats.org/drawingml/2006/picture">
+                <pic:pic xmlns:pic="http://schemas.openxmlformats.org/drawingml/2006/picture">
+                  <pic:nvPicPr>
+                    <pic:cNvPr id="0" name="Picture 1" descr="Skill free icon"/>
+                    <pic:cNvPicPr>
+                      <a:picLocks noChangeAspect="1" noChangeArrowheads="1"/>
+                    </pic:cNvPicPr>
+                  </pic:nvPicPr>
+                  <pic:blipFill>
+                    <a:blip r:embed="rId9" cstate="print">
+                      <a:extLst>
+                        <a:ext uri="{28A0092B-C50C-407E-A947-70E740481C1C}">
+                          <a14:useLocalDpi xmlns:a14="http://schemas.microsoft.com/office/drawing/2010/main" val="0"/>
+                        </a:ext>
+                      </a:extLst>
+                    </a:blip>
+                    <a:srcRect/>
+                    <a:stretch>
+                      <a:fillRect/>
+                    </a:stretch>
+                  </pic:blipFill>
+                  <pic:spPr bwMode="auto">
+                    <a:xfrm>
+                      <a:off x="0" y="0"/>
+                      <a:ext cx="205105" cy="205105"/>
+                    </a:xfrm>
+                    <a:prstGeom prst="rect">
+                      <a:avLst/>
+                    </a:prstGeom>
+                    <a:noFill/>
+                    <a:ln>
+                      <a:noFill/>
+                    </a:ln>
+                  </pic:spPr>
+                </pic:pic>
+              </a:graphicData>
+            </a:graphic>
+            <wp14:sizeRelH relativeFrom="margin">
+              <wp14:pctWidth>0</wp14:pctWidth>
+            </wp14:sizeRelH>
+            <wp14:sizeRelV relativeFrom="margin">
+              <wp14:pctHeight>0</wp14:pctHeight>
+            </wp14:sizeRelV>
+          </wp:anchor>
+        </w:drawing>
+      </w:r>
     </w:p>
     <w:p>
       <w:pPr>
         <w:shd w:val="clear" w:color="auto" w:fill="95B3D7" w:themeFill="accent1" w:themeFillTint="99"/>
         <w:rPr>
+          <w:rFonts w:ascii="Times New Roman" w:hAnsi="Times New Roman" w:cs="Times New Roman"/>
           <w:b/>
           <w:bCs/>
           <w:color w:val="000000" w:themeColor="text1"/>
@@ -964,6 +1107,7 @@
       </w:pPr>
       <w:r>
         <w:rPr>
+          <w:rFonts w:ascii="Times New Roman" w:hAnsi="Times New Roman" w:cs="Times New Roman"/>
           <w:b/>
           <w:bCs/>
           <w:color w:val="000000" w:themeColor="text1"/>
@@ -981,7 +1125,7 @@
           <w:numId w:val="5"/>
         </w:numPr>
         <w:rPr>
-          <w:rFonts w:ascii="Calibri" w:hAnsi="Calibri" w:cs="Calibri"/>
+          <w:rFonts w:ascii="Times New Roman" w:hAnsi="Times New Roman" w:cs="Times New Roman"/>
         </w:rPr>
         <w:sectPr>
           <w:pgSz w:w="12240" w:h="15840"/>
@@ -999,14 +1143,14 @@
           <w:numId w:val="5"/>
         </w:numPr>
         <w:rPr>
-          <w:rFonts w:ascii="Calibri" w:hAnsi="Calibri" w:cs="Calibri"/>
+          <w:rFonts w:ascii="Times New Roman" w:hAnsi="Times New Roman" w:cs="Times New Roman"/>
           <w:sz w:val="20"/>
           <w:szCs w:val="20"/>
         </w:rPr>
       </w:pPr>
       <w:r>
         <w:rPr>
-          <w:rFonts w:ascii="Calibri" w:hAnsi="Calibri" w:cs="Calibri"/>
+          <w:rFonts w:ascii="Times New Roman" w:hAnsi="Times New Roman" w:cs="Times New Roman"/>
           <w:sz w:val="20"/>
           <w:szCs w:val="20"/>
         </w:rPr>
@@ -1014,7 +1158,7 @@
       </w:r>
       <w:r>
         <w:rPr>
-          <w:rFonts w:ascii="Calibri" w:hAnsi="Calibri" w:cs="Calibri"/>
+          <w:rFonts w:ascii="Times New Roman" w:hAnsi="Times New Roman" w:cs="Times New Roman"/>
           <w:sz w:val="20"/>
           <w:szCs w:val="20"/>
         </w:rPr>
@@ -1022,7 +1166,7 @@
       </w:r>
       <w:r>
         <w:rPr>
-          <w:rFonts w:ascii="Calibri" w:hAnsi="Calibri" w:cs="Calibri"/>
+          <w:rFonts w:ascii="Times New Roman" w:hAnsi="Times New Roman" w:cs="Times New Roman"/>
           <w:sz w:val="20"/>
           <w:szCs w:val="20"/>
         </w:rPr>
@@ -1030,7 +1174,7 @@
       </w:r>
       <w:r>
         <w:rPr>
-          <w:rFonts w:ascii="Calibri" w:hAnsi="Calibri" w:cs="Calibri"/>
+          <w:rFonts w:ascii="Times New Roman" w:hAnsi="Times New Roman" w:cs="Times New Roman"/>
           <w:sz w:val="20"/>
           <w:szCs w:val="20"/>
         </w:rPr>
@@ -1038,7 +1182,7 @@
       </w:r>
       <w:r>
         <w:rPr>
-          <w:rFonts w:ascii="Calibri" w:hAnsi="Calibri" w:cs="Calibri"/>
+          <w:rFonts w:ascii="Times New Roman" w:hAnsi="Times New Roman" w:cs="Times New Roman"/>
           <w:sz w:val="20"/>
           <w:szCs w:val="20"/>
         </w:rPr>
@@ -1053,14 +1197,14 @@
           <w:numId w:val="5"/>
         </w:numPr>
         <w:rPr>
-          <w:rFonts w:ascii="Calibri" w:hAnsi="Calibri" w:cs="Calibri"/>
+          <w:rFonts w:ascii="Times New Roman" w:hAnsi="Times New Roman" w:cs="Times New Roman"/>
           <w:sz w:val="20"/>
           <w:szCs w:val="20"/>
         </w:rPr>
       </w:pPr>
       <w:r>
         <w:rPr>
-          <w:rFonts w:ascii="Calibri" w:hAnsi="Calibri" w:cs="Calibri"/>
+          <w:rFonts w:ascii="Times New Roman" w:hAnsi="Times New Roman" w:cs="Times New Roman"/>
           <w:sz w:val="20"/>
           <w:szCs w:val="20"/>
         </w:rPr>
@@ -1068,7 +1212,7 @@
       </w:r>
       <w:r>
         <w:rPr>
-          <w:rFonts w:ascii="Calibri" w:hAnsi="Calibri" w:cs="Calibri"/>
+          <w:rFonts w:ascii="Times New Roman" w:hAnsi="Times New Roman" w:cs="Times New Roman"/>
           <w:sz w:val="20"/>
           <w:szCs w:val="20"/>
         </w:rPr>
@@ -1083,36 +1227,25 @@
           <w:numId w:val="5"/>
         </w:numPr>
         <w:rPr>
-          <w:rFonts w:ascii="Calibri" w:hAnsi="Calibri" w:cs="Calibri"/>
+          <w:rFonts w:ascii="Times New Roman" w:hAnsi="Times New Roman" w:cs="Times New Roman"/>
           <w:sz w:val="20"/>
           <w:szCs w:val="20"/>
         </w:rPr>
       </w:pPr>
       <w:r>
         <w:rPr>
-          <w:rFonts w:ascii="Calibri" w:hAnsi="Calibri" w:cs="Calibri"/>
+          <w:rFonts w:ascii="Times New Roman" w:hAnsi="Times New Roman" w:cs="Times New Roman"/>
           <w:b/>
           <w:bCs/>
           <w:color w:val="548DD4" w:themeColor="text2" w:themeTint="99"/>
           <w:sz w:val="20"/>
           <w:szCs w:val="20"/>
         </w:rPr>
-        <w:t xml:space="preserve">Technical </w:t>
-      </w:r>
-      <w:r>
-        <w:rPr>
-          <w:rFonts w:ascii="Calibri" w:hAnsi="Calibri" w:cs="Calibri"/>
-          <w:b/>
-          <w:bCs/>
-          <w:color w:val="548DD4" w:themeColor="text2" w:themeTint="99"/>
-          <w:sz w:val="20"/>
-          <w:szCs w:val="20"/>
-        </w:rPr>
-        <w:t>Skills:</w:t>
-      </w:r>
-      <w:r>
-        <w:rPr>
-          <w:rFonts w:ascii="Calibri" w:hAnsi="Calibri" w:cs="Calibri"/>
+        <w:t>Technical Skills:</w:t>
+      </w:r>
+      <w:r>
+        <w:rPr>
+          <w:rFonts w:ascii="Times New Roman" w:hAnsi="Times New Roman" w:cs="Times New Roman"/>
           <w:sz w:val="20"/>
           <w:szCs w:val="20"/>
         </w:rPr>
@@ -1123,6 +1256,7 @@
       <w:pPr>
         <w:shd w:val="clear" w:color="auto" w:fill="95B3D7" w:themeFill="accent1" w:themeFillTint="99"/>
         <w:rPr>
+          <w:rFonts w:ascii="Times New Roman" w:hAnsi="Times New Roman" w:cs="Times New Roman"/>
           <w:b/>
           <w:bCs/>
           <w:color w:val="000000" w:themeColor="text1"/>
@@ -1132,6 +1266,74 @@
       </w:pPr>
       <w:r>
         <w:rPr>
+          <w:noProof/>
+        </w:rPr>
+        <w:drawing>
+          <wp:anchor distT="0" distB="0" distL="114300" distR="114300" simplePos="0" relativeHeight="251658240" behindDoc="0" locked="0" layoutInCell="1" allowOverlap="1" wp14:anchorId="7719FA0C" wp14:editId="19BEAE78">
+            <wp:simplePos x="0" y="0"/>
+            <wp:positionH relativeFrom="column">
+              <wp:posOffset>-635</wp:posOffset>
+            </wp:positionH>
+            <wp:positionV relativeFrom="paragraph">
+              <wp:posOffset>3810</wp:posOffset>
+            </wp:positionV>
+            <wp:extent cx="205105" cy="205105"/>
+            <wp:effectExtent l="0" t="0" r="0" b="0"/>
+            <wp:wrapSquare wrapText="bothSides"/>
+            <wp:docPr id="5" name="Picture 5" descr="Blueprint free icon"/>
+            <wp:cNvGraphicFramePr>
+              <a:graphicFrameLocks xmlns:a="http://schemas.openxmlformats.org/drawingml/2006/main" noChangeAspect="1"/>
+            </wp:cNvGraphicFramePr>
+            <a:graphic xmlns:a="http://schemas.openxmlformats.org/drawingml/2006/main">
+              <a:graphicData uri="http://schemas.openxmlformats.org/drawingml/2006/picture">
+                <pic:pic xmlns:pic="http://schemas.openxmlformats.org/drawingml/2006/picture">
+                  <pic:nvPicPr>
+                    <pic:cNvPr id="0" name="Picture 2" descr="Blueprint free icon"/>
+                    <pic:cNvPicPr>
+                      <a:picLocks noChangeAspect="1" noChangeArrowheads="1"/>
+                    </pic:cNvPicPr>
+                  </pic:nvPicPr>
+                  <pic:blipFill>
+                    <a:blip r:embed="rId10" cstate="print">
+                      <a:extLst>
+                        <a:ext uri="{28A0092B-C50C-407E-A947-70E740481C1C}">
+                          <a14:useLocalDpi xmlns:a14="http://schemas.microsoft.com/office/drawing/2010/main" val="0"/>
+                        </a:ext>
+                      </a:extLst>
+                    </a:blip>
+                    <a:srcRect/>
+                    <a:stretch>
+                      <a:fillRect/>
+                    </a:stretch>
+                  </pic:blipFill>
+                  <pic:spPr bwMode="auto">
+                    <a:xfrm>
+                      <a:off x="0" y="0"/>
+                      <a:ext cx="205105" cy="205105"/>
+                    </a:xfrm>
+                    <a:prstGeom prst="rect">
+                      <a:avLst/>
+                    </a:prstGeom>
+                    <a:noFill/>
+                    <a:ln>
+                      <a:noFill/>
+                    </a:ln>
+                  </pic:spPr>
+                </pic:pic>
+              </a:graphicData>
+            </a:graphic>
+            <wp14:sizeRelH relativeFrom="margin">
+              <wp14:pctWidth>0</wp14:pctWidth>
+            </wp14:sizeRelH>
+            <wp14:sizeRelV relativeFrom="margin">
+              <wp14:pctHeight>0</wp14:pctHeight>
+            </wp14:sizeRelV>
+          </wp:anchor>
+        </w:drawing>
+      </w:r>
+      <w:r>
+        <w:rPr>
+          <w:rFonts w:ascii="Times New Roman" w:hAnsi="Times New Roman" w:cs="Times New Roman"/>
           <w:b/>
           <w:bCs/>
           <w:color w:val="000000" w:themeColor="text1"/>
@@ -1142,6 +1344,7 @@
       </w:r>
       <w:r>
         <w:rPr>
+          <w:rFonts w:ascii="Times New Roman" w:hAnsi="Times New Roman" w:cs="Times New Roman"/>
           <w:b/>
           <w:bCs/>
           <w:color w:val="000000" w:themeColor="text1"/>
@@ -1153,10 +1356,9 @@
     </w:p>
     <w:p>
       <w:pPr>
-        <w:rPr>
-          <w:rFonts w:ascii="Calibri" w:hAnsi="Calibri" w:cs="Calibri"/>
-          <w:b/>
-          <w:bCs/>
+        <w:pStyle w:val="SchoolName"/>
+        <w:rPr>
+          <w:rFonts w:ascii="Times New Roman" w:hAnsi="Times New Roman" w:cs="Times New Roman"/>
           <w:color w:val="548DD4" w:themeColor="text2" w:themeTint="99"/>
           <w:sz w:val="24"/>
           <w:szCs w:val="24"/>
@@ -1164,9 +1366,7 @@
       </w:pPr>
       <w:r>
         <w:rPr>
-          <w:rFonts w:ascii="Calibri" w:hAnsi="Calibri" w:cs="Calibri"/>
-          <w:b/>
-          <w:bCs/>
+          <w:rFonts w:ascii="Times New Roman" w:hAnsi="Times New Roman" w:cs="Times New Roman"/>
           <w:color w:val="548DD4" w:themeColor="text2" w:themeTint="99"/>
           <w:sz w:val="24"/>
           <w:szCs w:val="24"/>
@@ -1182,50 +1382,18 @@
           <w:numId w:val="9"/>
         </w:numPr>
         <w:rPr>
-          <w:rFonts w:ascii="Calibri" w:hAnsi="Calibri" w:cs="Calibri"/>
+          <w:rFonts w:ascii="Times New Roman" w:hAnsi="Times New Roman" w:cs="Times New Roman"/>
           <w:sz w:val="20"/>
           <w:szCs w:val="20"/>
         </w:rPr>
       </w:pPr>
       <w:r>
         <w:rPr>
-          <w:rFonts w:ascii="Calibri" w:hAnsi="Calibri" w:cs="Calibri"/>
+          <w:rFonts w:ascii="Times New Roman" w:hAnsi="Times New Roman" w:cs="Times New Roman"/>
           <w:sz w:val="20"/>
           <w:szCs w:val="20"/>
         </w:rPr>
-        <w:t>Implemented a recursive</w:t>
-      </w:r>
-      <w:r>
-        <w:rPr>
-          <w:rFonts w:ascii="Calibri" w:hAnsi="Calibri" w:cs="Calibri"/>
-          <w:sz w:val="20"/>
-          <w:szCs w:val="20"/>
-        </w:rPr>
-        <w:t xml:space="preserve"> backtracker</w:t>
-      </w:r>
-      <w:r>
-        <w:rPr>
-          <w:rFonts w:ascii="Calibri" w:hAnsi="Calibri" w:cs="Calibri"/>
-          <w:sz w:val="20"/>
-          <w:szCs w:val="20"/>
-        </w:rPr>
-        <w:t xml:space="preserve"> </w:t>
-      </w:r>
-      <w:r>
-        <w:rPr>
-          <w:rFonts w:ascii="Calibri" w:hAnsi="Calibri" w:cs="Calibri"/>
-          <w:sz w:val="20"/>
-          <w:szCs w:val="20"/>
-        </w:rPr>
-        <w:t>algorithm to generator a maze</w:t>
-      </w:r>
-      <w:r>
-        <w:rPr>
-          <w:rFonts w:ascii="Calibri" w:hAnsi="Calibri" w:cs="Calibri"/>
-          <w:sz w:val="20"/>
-          <w:szCs w:val="20"/>
-        </w:rPr>
-        <w:t>.</w:t>
+        <w:t>Implemented a recursive backtracker algorithm to generator a maze.</w:t>
       </w:r>
     </w:p>
     <w:p>
@@ -1236,42 +1404,18 @@
           <w:numId w:val="9"/>
         </w:numPr>
         <w:rPr>
-          <w:rFonts w:ascii="Calibri" w:hAnsi="Calibri" w:cs="Calibri"/>
+          <w:rFonts w:ascii="Times New Roman" w:hAnsi="Times New Roman" w:cs="Times New Roman"/>
           <w:sz w:val="20"/>
           <w:szCs w:val="20"/>
         </w:rPr>
       </w:pPr>
       <w:r>
         <w:rPr>
-          <w:rFonts w:ascii="Calibri" w:hAnsi="Calibri" w:cs="Calibri"/>
+          <w:rFonts w:ascii="Times New Roman" w:hAnsi="Times New Roman" w:cs="Times New Roman"/>
           <w:sz w:val="20"/>
           <w:szCs w:val="20"/>
         </w:rPr>
-        <w:t xml:space="preserve">Used </w:t>
-      </w:r>
-      <w:r>
-        <w:rPr>
-          <w:rFonts w:ascii="Calibri" w:hAnsi="Calibri" w:cs="Calibri"/>
-          <w:sz w:val="20"/>
-          <w:szCs w:val="20"/>
-        </w:rPr>
-        <w:t>DFS</w:t>
-      </w:r>
-      <w:r>
-        <w:rPr>
-          <w:rFonts w:ascii="Calibri" w:hAnsi="Calibri" w:cs="Calibri"/>
-          <w:sz w:val="20"/>
-          <w:szCs w:val="20"/>
-        </w:rPr>
-        <w:t xml:space="preserve"> algorithm to solve the maze by finding path between start and end</w:t>
-      </w:r>
-      <w:r>
-        <w:rPr>
-          <w:rFonts w:ascii="Calibri" w:hAnsi="Calibri" w:cs="Calibri"/>
-          <w:sz w:val="20"/>
-          <w:szCs w:val="20"/>
-        </w:rPr>
-        <w:t>.</w:t>
+        <w:t>Used DFS algorithm to solve the maze by finding path between start and end.</w:t>
       </w:r>
     </w:p>
     <w:p>
@@ -1282,103 +1426,140 @@
           <w:numId w:val="9"/>
         </w:numPr>
         <w:rPr>
-          <w:rFonts w:ascii="Calibri" w:hAnsi="Calibri" w:cs="Calibri"/>
+          <w:rFonts w:ascii="Times New Roman" w:hAnsi="Times New Roman" w:cs="Times New Roman"/>
           <w:sz w:val="20"/>
           <w:szCs w:val="20"/>
         </w:rPr>
       </w:pPr>
       <w:r>
         <w:rPr>
-          <w:rFonts w:ascii="Calibri" w:hAnsi="Calibri" w:cs="Calibri"/>
+          <w:rFonts w:ascii="Times New Roman" w:hAnsi="Times New Roman" w:cs="Times New Roman"/>
           <w:sz w:val="20"/>
           <w:szCs w:val="20"/>
         </w:rPr>
-        <w:t xml:space="preserve">Created visuals to the users by using </w:t>
-      </w:r>
-      <w:r>
-        <w:rPr>
-          <w:rFonts w:ascii="Calibri" w:hAnsi="Calibri" w:cs="Calibri"/>
-          <w:sz w:val="20"/>
-          <w:szCs w:val="20"/>
-        </w:rPr>
-        <w:t>Java swing.</w:t>
+        <w:t>Created visuals to the users by using Java swing</w:t>
       </w:r>
     </w:p>
     <w:p>
       <w:pPr>
-        <w:rPr>
-          <w:rFonts w:ascii="Calibri" w:hAnsi="Calibri" w:cs="Calibri"/>
-          <w:b/>
-          <w:bCs/>
+        <w:pStyle w:val="SchoolName"/>
+        <w:rPr>
+          <w:rFonts w:ascii="Times New Roman" w:hAnsi="Times New Roman" w:cs="Times New Roman"/>
           <w:color w:val="548DD4" w:themeColor="text2" w:themeTint="99"/>
           <w:sz w:val="24"/>
           <w:szCs w:val="24"/>
         </w:rPr>
       </w:pPr>
-      <w:proofErr w:type="spellStart"/>
-      <w:r>
-        <w:rPr>
-          <w:rFonts w:ascii="Calibri" w:hAnsi="Calibri" w:cs="Calibri"/>
-          <w:b/>
-          <w:bCs/>
+      <w:r>
+        <w:rPr>
+          <w:rFonts w:ascii="Times New Roman" w:hAnsi="Times New Roman" w:cs="Times New Roman"/>
           <w:color w:val="548DD4" w:themeColor="text2" w:themeTint="99"/>
           <w:sz w:val="24"/>
           <w:szCs w:val="24"/>
         </w:rPr>
-        <w:t>LeetCode</w:t>
-      </w:r>
-      <w:proofErr w:type="spellEnd"/>
+        <w:t>Portfolio</w:t>
+      </w:r>
     </w:p>
     <w:p>
       <w:pPr>
-        <w:pStyle w:val="ListParagraph"/>
+        <w:pStyle w:val="SchoolName"/>
         <w:numPr>
           <w:ilvl w:val="0"/>
-          <w:numId w:val="12"/>
+          <w:numId w:val="13"/>
         </w:numPr>
         <w:rPr>
-          <w:rFonts w:ascii="Calibri" w:hAnsi="Calibri" w:cs="Calibri"/>
+          <w:rFonts w:ascii="Times New Roman" w:hAnsi="Times New Roman" w:cs="Times New Roman"/>
+          <w:b w:val="0"/>
+          <w:bCs/>
           <w:sz w:val="20"/>
           <w:szCs w:val="20"/>
         </w:rPr>
       </w:pPr>
       <w:r>
         <w:rPr>
-          <w:rFonts w:ascii="Calibri" w:hAnsi="Calibri" w:cs="Calibri"/>
+          <w:rFonts w:ascii="Times New Roman" w:hAnsi="Times New Roman" w:cs="Times New Roman"/>
+          <w:b w:val="0"/>
+          <w:bCs/>
           <w:sz w:val="20"/>
           <w:szCs w:val="20"/>
         </w:rPr>
-        <w:t>Solved problem with algorithms and improves my problem-solving skills</w:t>
+        <w:t xml:space="preserve">Built a responsive single page portfolio website </w:t>
+      </w:r>
+      <w:r>
+        <w:rPr>
+          <w:rFonts w:ascii="Times New Roman" w:hAnsi="Times New Roman" w:cs="Times New Roman"/>
+          <w:b w:val="0"/>
+          <w:bCs/>
+          <w:sz w:val="20"/>
+          <w:szCs w:val="20"/>
+        </w:rPr>
+        <w:t>with html/CSS/JavaScript.</w:t>
       </w:r>
     </w:p>
     <w:p>
       <w:pPr>
-        <w:pStyle w:val="ListParagraph"/>
+        <w:pStyle w:val="SchoolName"/>
         <w:numPr>
           <w:ilvl w:val="0"/>
-          <w:numId w:val="12"/>
+          <w:numId w:val="13"/>
         </w:numPr>
         <w:rPr>
-          <w:rFonts w:ascii="Calibri" w:hAnsi="Calibri" w:cs="Calibri"/>
+          <w:rFonts w:ascii="Times New Roman" w:hAnsi="Times New Roman" w:cs="Times New Roman"/>
+          <w:b w:val="0"/>
+          <w:bCs/>
           <w:sz w:val="20"/>
           <w:szCs w:val="20"/>
         </w:rPr>
       </w:pPr>
       <w:r>
         <w:rPr>
-          <w:rFonts w:ascii="Calibri" w:hAnsi="Calibri" w:cs="Calibri"/>
+          <w:rFonts w:ascii="Times New Roman" w:hAnsi="Times New Roman" w:cs="Times New Roman"/>
+          <w:b w:val="0"/>
+          <w:bCs/>
           <w:sz w:val="20"/>
           <w:szCs w:val="20"/>
         </w:rPr>
-        <w:t>Registered in coding contest to solve problems with given times.</w:t>
-      </w:r>
-      <w:r>
-        <w:rPr>
-          <w:rFonts w:ascii="Calibri" w:hAnsi="Calibri" w:cs="Calibri" w:hint="eastAsia"/>
+        <w:t>Imported</w:t>
+      </w:r>
+      <w:r>
+        <w:rPr>
+          <w:rFonts w:ascii="Times New Roman" w:hAnsi="Times New Roman" w:cs="Times New Roman"/>
+          <w:b w:val="0"/>
+          <w:bCs/>
           <w:sz w:val="20"/>
           <w:szCs w:val="20"/>
         </w:rPr>
-        <w:t>√</w:t>
+        <w:t xml:space="preserve"> external </w:t>
+      </w:r>
+      <w:r>
+        <w:rPr>
+          <w:rFonts w:ascii="Times New Roman" w:hAnsi="Times New Roman" w:cs="Times New Roman"/>
+          <w:b w:val="0"/>
+          <w:bCs/>
+          <w:sz w:val="20"/>
+          <w:szCs w:val="20"/>
+        </w:rPr>
+        <w:t>CSS</w:t>
+      </w:r>
+      <w:r>
+        <w:rPr>
+          <w:rFonts w:ascii="Times New Roman" w:hAnsi="Times New Roman" w:cs="Times New Roman"/>
+          <w:b w:val="0"/>
+          <w:bCs/>
+          <w:sz w:val="20"/>
+          <w:szCs w:val="20"/>
+        </w:rPr>
+        <w:t xml:space="preserve"> </w:t>
+      </w:r>
+      <w:r>
+        <w:rPr>
+          <w:rFonts w:ascii="Times New Roman" w:hAnsi="Times New Roman" w:cs="Times New Roman"/>
+          <w:b w:val="0"/>
+          <w:bCs/>
+          <w:sz w:val="20"/>
+          <w:szCs w:val="20"/>
+        </w:rPr>
+        <w:t>such as fontawesome and animate.css to create portfolio website.</w:t>
       </w:r>
     </w:p>
     <w:sectPr>
@@ -1395,6 +1576,119 @@
 <file path=word/numbering.xml><?xml version="1.0" encoding="utf-8"?>
 <w:numbering xmlns:wpc="http://schemas.microsoft.com/office/word/2010/wordprocessingCanvas" xmlns:cx="http://schemas.microsoft.com/office/drawing/2014/chartex" xmlns:cx1="http://schemas.microsoft.com/office/drawing/2015/9/8/chartex" xmlns:cx2="http://schemas.microsoft.com/office/drawing/2015/10/21/chartex" xmlns:cx3="http://schemas.microsoft.com/office/drawing/2016/5/9/chartex" xmlns:cx4="http://schemas.microsoft.com/office/drawing/2016/5/10/chartex" xmlns:cx5="http://schemas.microsoft.com/office/drawing/2016/5/11/chartex" xmlns:cx6="http://schemas.microsoft.com/office/drawing/2016/5/12/chartex" xmlns:cx7="http://schemas.microsoft.com/office/drawing/2016/5/13/chartex" xmlns:cx8="http://schemas.microsoft.com/office/drawing/2016/5/14/chartex" xmlns:mc="http://schemas.openxmlformats.org/markup-compatibility/2006" xmlns:aink="http://schemas.microsoft.com/office/drawing/2016/ink" xmlns:am3d="http://schemas.microsoft.com/office/drawing/2017/model3d" xmlns:o="urn:schemas-microsoft-com:office:office" xmlns:r="http://schemas.openxmlformats.org/officeDocument/2006/relationships" xmlns:m="http://schemas.openxmlformats.org/officeDocument/2006/math" xmlns:v="urn:schemas-microsoft-com:vml" xmlns:wp14="http://schemas.microsoft.com/office/word/2010/wordprocessingDrawing" xmlns:wp="http://schemas.openxmlformats.org/drawingml/2006/wordprocessingDrawing" xmlns:w10="urn:schemas-microsoft-com:office:word" xmlns:w="http://schemas.openxmlformats.org/wordprocessingml/2006/main" xmlns:w14="http://schemas.microsoft.com/office/word/2010/wordml" xmlns:w15="http://schemas.microsoft.com/office/word/2012/wordml" xmlns:w16cex="http://schemas.microsoft.com/office/word/2018/wordml/cex" xmlns:w16cid="http://schemas.microsoft.com/office/word/2016/wordml/cid" xmlns:w16="http://schemas.microsoft.com/office/word/2018/wordml" xmlns:w16sdtdh="http://schemas.microsoft.com/office/word/2020/wordml/sdtdatahash" xmlns:w16se="http://schemas.microsoft.com/office/word/2015/wordml/symex" xmlns:wpg="http://schemas.microsoft.com/office/word/2010/wordprocessingGroup" xmlns:wpi="http://schemas.microsoft.com/office/word/2010/wordprocessingInk" xmlns:wne="http://schemas.microsoft.com/office/word/2006/wordml" xmlns:wps="http://schemas.microsoft.com/office/word/2010/wordprocessingShape" mc:Ignorable="w14 w15 w16se w16cid w16 w16cex w16sdtdh wp14">
   <w:abstractNum w:abstractNumId="0" w15:restartNumberingAfterBreak="0">
+    <w:nsid w:val="01AC5DDC"/>
+    <w:multiLevelType w:val="hybridMultilevel"/>
+    <w:tmpl w:val="E2022D30"/>
+    <w:lvl w:ilvl="0" w:tplc="04090001">
+      <w:start w:val="1"/>
+      <w:numFmt w:val="bullet"/>
+      <w:lvlText w:val=""/>
+      <w:lvlJc w:val="left"/>
+      <w:pPr>
+        <w:ind w:left="720" w:hanging="360"/>
+      </w:pPr>
+      <w:rPr>
+        <w:rFonts w:ascii="Symbol" w:hAnsi="Symbol" w:hint="default"/>
+      </w:rPr>
+    </w:lvl>
+    <w:lvl w:ilvl="1" w:tplc="04090003" w:tentative="1">
+      <w:start w:val="1"/>
+      <w:numFmt w:val="bullet"/>
+      <w:lvlText w:val="o"/>
+      <w:lvlJc w:val="left"/>
+      <w:pPr>
+        <w:ind w:left="1440" w:hanging="360"/>
+      </w:pPr>
+      <w:rPr>
+        <w:rFonts w:ascii="Courier New" w:hAnsi="Courier New" w:cs="Courier New" w:hint="default"/>
+      </w:rPr>
+    </w:lvl>
+    <w:lvl w:ilvl="2" w:tplc="04090005" w:tentative="1">
+      <w:start w:val="1"/>
+      <w:numFmt w:val="bullet"/>
+      <w:lvlText w:val=""/>
+      <w:lvlJc w:val="left"/>
+      <w:pPr>
+        <w:ind w:left="2160" w:hanging="360"/>
+      </w:pPr>
+      <w:rPr>
+        <w:rFonts w:ascii="Wingdings" w:hAnsi="Wingdings" w:hint="default"/>
+      </w:rPr>
+    </w:lvl>
+    <w:lvl w:ilvl="3" w:tplc="04090001" w:tentative="1">
+      <w:start w:val="1"/>
+      <w:numFmt w:val="bullet"/>
+      <w:lvlText w:val=""/>
+      <w:lvlJc w:val="left"/>
+      <w:pPr>
+        <w:ind w:left="2880" w:hanging="360"/>
+      </w:pPr>
+      <w:rPr>
+        <w:rFonts w:ascii="Symbol" w:hAnsi="Symbol" w:hint="default"/>
+      </w:rPr>
+    </w:lvl>
+    <w:lvl w:ilvl="4" w:tplc="04090003" w:tentative="1">
+      <w:start w:val="1"/>
+      <w:numFmt w:val="bullet"/>
+      <w:lvlText w:val="o"/>
+      <w:lvlJc w:val="left"/>
+      <w:pPr>
+        <w:ind w:left="3600" w:hanging="360"/>
+      </w:pPr>
+      <w:rPr>
+        <w:rFonts w:ascii="Courier New" w:hAnsi="Courier New" w:cs="Courier New" w:hint="default"/>
+      </w:rPr>
+    </w:lvl>
+    <w:lvl w:ilvl="5" w:tplc="04090005" w:tentative="1">
+      <w:start w:val="1"/>
+      <w:numFmt w:val="bullet"/>
+      <w:lvlText w:val=""/>
+      <w:lvlJc w:val="left"/>
+      <w:pPr>
+        <w:ind w:left="4320" w:hanging="360"/>
+      </w:pPr>
+      <w:rPr>
+        <w:rFonts w:ascii="Wingdings" w:hAnsi="Wingdings" w:hint="default"/>
+      </w:rPr>
+    </w:lvl>
+    <w:lvl w:ilvl="6" w:tplc="04090001" w:tentative="1">
+      <w:start w:val="1"/>
+      <w:numFmt w:val="bullet"/>
+      <w:lvlText w:val=""/>
+      <w:lvlJc w:val="left"/>
+      <w:pPr>
+        <w:ind w:left="5040" w:hanging="360"/>
+      </w:pPr>
+      <w:rPr>
+        <w:rFonts w:ascii="Symbol" w:hAnsi="Symbol" w:hint="default"/>
+      </w:rPr>
+    </w:lvl>
+    <w:lvl w:ilvl="7" w:tplc="04090003" w:tentative="1">
+      <w:start w:val="1"/>
+      <w:numFmt w:val="bullet"/>
+      <w:lvlText w:val="o"/>
+      <w:lvlJc w:val="left"/>
+      <w:pPr>
+        <w:ind w:left="5760" w:hanging="360"/>
+      </w:pPr>
+      <w:rPr>
+        <w:rFonts w:ascii="Courier New" w:hAnsi="Courier New" w:cs="Courier New" w:hint="default"/>
+      </w:rPr>
+    </w:lvl>
+    <w:lvl w:ilvl="8" w:tplc="04090005" w:tentative="1">
+      <w:start w:val="1"/>
+      <w:numFmt w:val="bullet"/>
+      <w:lvlText w:val=""/>
+      <w:lvlJc w:val="left"/>
+      <w:pPr>
+        <w:ind w:left="6480" w:hanging="360"/>
+      </w:pPr>
+      <w:rPr>
+        <w:rFonts w:ascii="Wingdings" w:hAnsi="Wingdings" w:hint="default"/>
+      </w:rPr>
+    </w:lvl>
+  </w:abstractNum>
+  <w:abstractNum w:abstractNumId="1" w15:restartNumberingAfterBreak="0">
     <w:nsid w:val="09401B26"/>
     <w:multiLevelType w:val="hybridMultilevel"/>
     <w:tmpl w:val="7D9E9F72"/>
@@ -1507,7 +1801,120 @@
       </w:rPr>
     </w:lvl>
   </w:abstractNum>
-  <w:abstractNum w:abstractNumId="1" w15:restartNumberingAfterBreak="0">
+  <w:abstractNum w:abstractNumId="2" w15:restartNumberingAfterBreak="0">
+    <w:nsid w:val="0D1A4C30"/>
+    <w:multiLevelType w:val="hybridMultilevel"/>
+    <w:tmpl w:val="1E16B416"/>
+    <w:lvl w:ilvl="0" w:tplc="04090001">
+      <w:start w:val="1"/>
+      <w:numFmt w:val="bullet"/>
+      <w:lvlText w:val=""/>
+      <w:lvlJc w:val="left"/>
+      <w:pPr>
+        <w:ind w:left="720" w:hanging="360"/>
+      </w:pPr>
+      <w:rPr>
+        <w:rFonts w:ascii="Symbol" w:hAnsi="Symbol" w:hint="default"/>
+      </w:rPr>
+    </w:lvl>
+    <w:lvl w:ilvl="1" w:tplc="04090003" w:tentative="1">
+      <w:start w:val="1"/>
+      <w:numFmt w:val="bullet"/>
+      <w:lvlText w:val="o"/>
+      <w:lvlJc w:val="left"/>
+      <w:pPr>
+        <w:ind w:left="1440" w:hanging="360"/>
+      </w:pPr>
+      <w:rPr>
+        <w:rFonts w:ascii="Courier New" w:hAnsi="Courier New" w:cs="Courier New" w:hint="default"/>
+      </w:rPr>
+    </w:lvl>
+    <w:lvl w:ilvl="2" w:tplc="04090005" w:tentative="1">
+      <w:start w:val="1"/>
+      <w:numFmt w:val="bullet"/>
+      <w:lvlText w:val=""/>
+      <w:lvlJc w:val="left"/>
+      <w:pPr>
+        <w:ind w:left="2160" w:hanging="360"/>
+      </w:pPr>
+      <w:rPr>
+        <w:rFonts w:ascii="Wingdings" w:hAnsi="Wingdings" w:hint="default"/>
+      </w:rPr>
+    </w:lvl>
+    <w:lvl w:ilvl="3" w:tplc="04090001" w:tentative="1">
+      <w:start w:val="1"/>
+      <w:numFmt w:val="bullet"/>
+      <w:lvlText w:val=""/>
+      <w:lvlJc w:val="left"/>
+      <w:pPr>
+        <w:ind w:left="2880" w:hanging="360"/>
+      </w:pPr>
+      <w:rPr>
+        <w:rFonts w:ascii="Symbol" w:hAnsi="Symbol" w:hint="default"/>
+      </w:rPr>
+    </w:lvl>
+    <w:lvl w:ilvl="4" w:tplc="04090003" w:tentative="1">
+      <w:start w:val="1"/>
+      <w:numFmt w:val="bullet"/>
+      <w:lvlText w:val="o"/>
+      <w:lvlJc w:val="left"/>
+      <w:pPr>
+        <w:ind w:left="3600" w:hanging="360"/>
+      </w:pPr>
+      <w:rPr>
+        <w:rFonts w:ascii="Courier New" w:hAnsi="Courier New" w:cs="Courier New" w:hint="default"/>
+      </w:rPr>
+    </w:lvl>
+    <w:lvl w:ilvl="5" w:tplc="04090005" w:tentative="1">
+      <w:start w:val="1"/>
+      <w:numFmt w:val="bullet"/>
+      <w:lvlText w:val=""/>
+      <w:lvlJc w:val="left"/>
+      <w:pPr>
+        <w:ind w:left="4320" w:hanging="360"/>
+      </w:pPr>
+      <w:rPr>
+        <w:rFonts w:ascii="Wingdings" w:hAnsi="Wingdings" w:hint="default"/>
+      </w:rPr>
+    </w:lvl>
+    <w:lvl w:ilvl="6" w:tplc="04090001" w:tentative="1">
+      <w:start w:val="1"/>
+      <w:numFmt w:val="bullet"/>
+      <w:lvlText w:val=""/>
+      <w:lvlJc w:val="left"/>
+      <w:pPr>
+        <w:ind w:left="5040" w:hanging="360"/>
+      </w:pPr>
+      <w:rPr>
+        <w:rFonts w:ascii="Symbol" w:hAnsi="Symbol" w:hint="default"/>
+      </w:rPr>
+    </w:lvl>
+    <w:lvl w:ilvl="7" w:tplc="04090003" w:tentative="1">
+      <w:start w:val="1"/>
+      <w:numFmt w:val="bullet"/>
+      <w:lvlText w:val="o"/>
+      <w:lvlJc w:val="left"/>
+      <w:pPr>
+        <w:ind w:left="5760" w:hanging="360"/>
+      </w:pPr>
+      <w:rPr>
+        <w:rFonts w:ascii="Courier New" w:hAnsi="Courier New" w:cs="Courier New" w:hint="default"/>
+      </w:rPr>
+    </w:lvl>
+    <w:lvl w:ilvl="8" w:tplc="04090005" w:tentative="1">
+      <w:start w:val="1"/>
+      <w:numFmt w:val="bullet"/>
+      <w:lvlText w:val=""/>
+      <w:lvlJc w:val="left"/>
+      <w:pPr>
+        <w:ind w:left="6480" w:hanging="360"/>
+      </w:pPr>
+      <w:rPr>
+        <w:rFonts w:ascii="Wingdings" w:hAnsi="Wingdings" w:hint="default"/>
+      </w:rPr>
+    </w:lvl>
+  </w:abstractNum>
+  <w:abstractNum w:abstractNumId="3" w15:restartNumberingAfterBreak="0">
     <w:nsid w:val="1C344076"/>
     <w:multiLevelType w:val="hybridMultilevel"/>
     <w:tmpl w:val="85CC8638"/>
@@ -1622,7 +2029,7 @@
       </w:rPr>
     </w:lvl>
   </w:abstractNum>
-  <w:abstractNum w:abstractNumId="2" w15:restartNumberingAfterBreak="0">
+  <w:abstractNum w:abstractNumId="4" w15:restartNumberingAfterBreak="0">
     <w:nsid w:val="259A4636"/>
     <w:multiLevelType w:val="hybridMultilevel"/>
     <w:tmpl w:val="9D30BDF8"/>
@@ -1735,7 +2142,7 @@
       </w:rPr>
     </w:lvl>
   </w:abstractNum>
-  <w:abstractNum w:abstractNumId="3" w15:restartNumberingAfterBreak="0">
+  <w:abstractNum w:abstractNumId="5" w15:restartNumberingAfterBreak="0">
     <w:nsid w:val="2A3616BC"/>
     <w:multiLevelType w:val="hybridMultilevel"/>
     <w:tmpl w:val="BBD8F22E"/>
@@ -1848,10 +2255,10 @@
       </w:rPr>
     </w:lvl>
   </w:abstractNum>
-  <w:abstractNum w:abstractNumId="4" w15:restartNumberingAfterBreak="0">
+  <w:abstractNum w:abstractNumId="6" w15:restartNumberingAfterBreak="0">
     <w:nsid w:val="2D4159E9"/>
     <w:multiLevelType w:val="hybridMultilevel"/>
-    <w:tmpl w:val="57828A78"/>
+    <w:tmpl w:val="94F64560"/>
     <w:lvl w:ilvl="0" w:tplc="04090001">
       <w:start w:val="1"/>
       <w:numFmt w:val="bullet"/>
@@ -1961,7 +2368,7 @@
       </w:rPr>
     </w:lvl>
   </w:abstractNum>
-  <w:abstractNum w:abstractNumId="5" w15:restartNumberingAfterBreak="0">
+  <w:abstractNum w:abstractNumId="7" w15:restartNumberingAfterBreak="0">
     <w:nsid w:val="326F0354"/>
     <w:multiLevelType w:val="hybridMultilevel"/>
     <w:tmpl w:val="D7847D52"/>
@@ -2074,7 +2481,7 @@
       </w:rPr>
     </w:lvl>
   </w:abstractNum>
-  <w:abstractNum w:abstractNumId="6" w15:restartNumberingAfterBreak="0">
+  <w:abstractNum w:abstractNumId="8" w15:restartNumberingAfterBreak="0">
     <w:nsid w:val="35C87C58"/>
     <w:multiLevelType w:val="hybridMultilevel"/>
     <w:tmpl w:val="4416913A"/>
@@ -2187,7 +2594,7 @@
       </w:rPr>
     </w:lvl>
   </w:abstractNum>
-  <w:abstractNum w:abstractNumId="7" w15:restartNumberingAfterBreak="0">
+  <w:abstractNum w:abstractNumId="9" w15:restartNumberingAfterBreak="0">
     <w:nsid w:val="38280ADA"/>
     <w:multiLevelType w:val="hybridMultilevel"/>
     <w:tmpl w:val="10E0A6E0"/>
@@ -2300,7 +2707,7 @@
       </w:rPr>
     </w:lvl>
   </w:abstractNum>
-  <w:abstractNum w:abstractNumId="8" w15:restartNumberingAfterBreak="0">
+  <w:abstractNum w:abstractNumId="10" w15:restartNumberingAfterBreak="0">
     <w:nsid w:val="4352579E"/>
     <w:multiLevelType w:val="hybridMultilevel"/>
     <w:tmpl w:val="23A834DE"/>
@@ -2413,7 +2820,7 @@
       </w:rPr>
     </w:lvl>
   </w:abstractNum>
-  <w:abstractNum w:abstractNumId="9" w15:restartNumberingAfterBreak="0">
+  <w:abstractNum w:abstractNumId="11" w15:restartNumberingAfterBreak="0">
     <w:nsid w:val="55BD0A72"/>
     <w:multiLevelType w:val="hybridMultilevel"/>
     <w:tmpl w:val="A2A4160E"/>
@@ -2526,7 +2933,7 @@
       </w:rPr>
     </w:lvl>
   </w:abstractNum>
-  <w:abstractNum w:abstractNumId="10" w15:restartNumberingAfterBreak="0">
+  <w:abstractNum w:abstractNumId="12" w15:restartNumberingAfterBreak="0">
     <w:nsid w:val="6F1A0DBE"/>
     <w:multiLevelType w:val="hybridMultilevel"/>
     <w:tmpl w:val="6B5647B8"/>
@@ -2643,7 +3050,7 @@
       </w:rPr>
     </w:lvl>
   </w:abstractNum>
-  <w:abstractNum w:abstractNumId="11" w15:restartNumberingAfterBreak="0">
+  <w:abstractNum w:abstractNumId="13" w15:restartNumberingAfterBreak="0">
     <w:nsid w:val="79493092"/>
     <w:multiLevelType w:val="hybridMultilevel"/>
     <w:tmpl w:val="37F87C04"/>
@@ -2757,40 +3164,46 @@
     </w:lvl>
   </w:abstractNum>
   <w:num w:numId="1">
+    <w:abstractNumId w:val="12"/>
+  </w:num>
+  <w:num w:numId="2">
+    <w:abstractNumId w:val="3"/>
+  </w:num>
+  <w:num w:numId="3">
+    <w:abstractNumId w:val="1"/>
+  </w:num>
+  <w:num w:numId="4">
+    <w:abstractNumId w:val="9"/>
+  </w:num>
+  <w:num w:numId="5">
+    <w:abstractNumId w:val="6"/>
+  </w:num>
+  <w:num w:numId="6">
     <w:abstractNumId w:val="10"/>
   </w:num>
-  <w:num w:numId="2">
-    <w:abstractNumId w:val="1"/>
+  <w:num w:numId="7">
+    <w:abstractNumId w:val="13"/>
   </w:num>
-  <w:num w:numId="3">
-    <w:abstractNumId w:val="0"/>
+  <w:num w:numId="8">
+    <w:abstractNumId w:val="5"/>
   </w:num>
-  <w:num w:numId="4">
+  <w:num w:numId="9">
+    <w:abstractNumId w:val="8"/>
+  </w:num>
+  <w:num w:numId="10">
+    <w:abstractNumId w:val="11"/>
+  </w:num>
+  <w:num w:numId="11">
     <w:abstractNumId w:val="7"/>
   </w:num>
-  <w:num w:numId="5">
+  <w:num w:numId="12">
     <w:abstractNumId w:val="4"/>
   </w:num>
-  <w:num w:numId="6">
-    <w:abstractNumId w:val="8"/>
+  <w:num w:numId="13">
+    <w:abstractNumId w:val="2"/>
   </w:num>
-  <w:num w:numId="7">
-    <w:abstractNumId w:val="11"/>
-  </w:num>
-  <w:num w:numId="8">
-    <w:abstractNumId w:val="3"/>
-  </w:num>
-  <w:num w:numId="9">
-    <w:abstractNumId w:val="6"/>
-  </w:num>
-  <w:num w:numId="10">
-    <w:abstractNumId w:val="9"/>
-  </w:num>
-  <w:num w:numId="11">
-    <w:abstractNumId w:val="5"/>
-  </w:num>
-  <w:num w:numId="12">
-    <w:abstractNumId w:val="2"/>
+  <w:num w:numId="14">
+    <w:abstractNumId w:val="0"/>
   </w:num>
 </w:numbering>
 </file>
